--- a/misc/Better-student/Who-is-better.docx
+++ b/misc/Better-student/Who-is-better.docx
@@ -19,7 +19,7 @@
           <w:sz w:val="30"/>
           <w:szCs w:val="22"/>
         </w:rPr>
-        <w:t>Who is Better?</w:t>
+        <w:t>Demystifying Simpson's paradox</w:t>
       </w:r>
     </w:p>
     <w:p>
@@ -34,7 +34,25 @@
         <w:rPr>
           <w:rFonts w:ascii="Arial" w:hAnsi="Arial"/>
         </w:rPr>
-        <w:t xml:space="preserve">The world is a perplexing place, wherein illusions are ubiquitous. We are constantly reminded of the truth that what we see or feel may not be the complete picture of world. </w:t>
+        <w:t xml:space="preserve">The world is a perplexing place, wherein illusions are ubiquitous. We are constantly reminded that what we see or feel may not be the complete </w:t>
+      </w:r>
+      <w:r>
+        <w:rPr>
+          <w:rFonts w:ascii="Arial" w:hAnsi="Arial"/>
+        </w:rPr>
+        <w:t>manifestation</w:t>
+      </w:r>
+      <w:r>
+        <w:rPr>
+          <w:rFonts w:ascii="Arial" w:hAnsi="Arial"/>
+        </w:rPr>
+        <w:t xml:space="preserve"> of the world. </w:t>
+      </w:r>
+      <w:r>
+        <w:rPr>
+          <w:rFonts w:ascii="Arial" w:hAnsi="Arial"/>
+        </w:rPr>
+        <w:t xml:space="preserve">Change of perspective may often reveal the truth, but we must be careful in choosing the right one. </w:t>
       </w:r>
     </w:p>
     <w:p>
@@ -49,7 +67,13 @@
         <w:rPr>
           <w:rFonts w:ascii="Arial" w:hAnsi="Arial"/>
         </w:rPr>
-        <w:t xml:space="preserve">Let us take a look into the following table: </w:t>
+        <w:t xml:space="preserve">Let us take a look at the following table, </w:t>
+      </w:r>
+      <w:r>
+        <w:rPr>
+          <w:rFonts w:ascii="Arial" w:hAnsi="Arial"/>
+        </w:rPr>
+        <w:t xml:space="preserve">which summarizes the scores of two students in two exams. </w:t>
       </w:r>
     </w:p>
     <w:tbl>
@@ -76,6 +100,7 @@
           <w:tcPr>
             <w:tcW w:w="3060" w:type="dxa"/>
             <w:tcBorders/>
+            <w:vAlign w:val="center"/>
           </w:tcPr>
           <w:p>
             <w:pPr>
@@ -136,6 +161,7 @@
           <w:tcPr>
             <w:tcW w:w="3120" w:type="dxa"/>
             <w:tcBorders/>
+            <w:vAlign w:val="center"/>
           </w:tcPr>
           <w:p>
             <w:pPr>
@@ -161,6 +187,7 @@
           <w:tcPr>
             <w:tcW w:w="3060" w:type="dxa"/>
             <w:tcBorders/>
+            <w:vAlign w:val="center"/>
           </w:tcPr>
           <w:p>
             <w:pPr>
@@ -183,6 +210,7 @@
           <w:tcPr>
             <w:tcW w:w="3120" w:type="dxa"/>
             <w:tcBorders/>
+            <w:vAlign w:val="center"/>
           </w:tcPr>
           <w:p>
             <w:pPr>
@@ -205,6 +233,7 @@
           <w:tcPr>
             <w:tcW w:w="3120" w:type="dxa"/>
             <w:tcBorders/>
+            <w:vAlign w:val="center"/>
           </w:tcPr>
           <w:p>
             <w:pPr>
@@ -230,6 +259,7 @@
           <w:tcPr>
             <w:tcW w:w="3060" w:type="dxa"/>
             <w:tcBorders/>
+            <w:vAlign w:val="center"/>
           </w:tcPr>
           <w:p>
             <w:pPr>
@@ -252,6 +282,7 @@
           <w:tcPr>
             <w:tcW w:w="3120" w:type="dxa"/>
             <w:tcBorders/>
+            <w:vAlign w:val="center"/>
           </w:tcPr>
           <w:p>
             <w:pPr>
@@ -274,6 +305,7 @@
           <w:tcPr>
             <w:tcW w:w="3120" w:type="dxa"/>
             <w:tcBorders/>
+            <w:vAlign w:val="center"/>
           </w:tcPr>
           <w:p>
             <w:pPr>
@@ -320,7 +352,67 @@
         <w:rPr>
           <w:rFonts w:ascii="Arial" w:hAnsi="Arial"/>
         </w:rPr>
-        <w:t xml:space="preserve">Who do you think is the better student? The first look tells us Siyam outscored Sayem in both the exams. In the first exam, Siyam secured 8 out of 10, which is 80% and more than that Sayem scored (70%). Similarly, in the second exam, he again obtained greater score, attaining 50%, while Sayem achieved 40% mark. </w:t>
+        <w:t xml:space="preserve">Who do you think is the better student? The first look tells us </w:t>
+      </w:r>
+      <w:r>
+        <w:rPr>
+          <w:rFonts w:ascii="Arial" w:hAnsi="Arial"/>
+        </w:rPr>
+        <w:t xml:space="preserve">that </w:t>
+      </w:r>
+      <w:r>
+        <w:rPr>
+          <w:rFonts w:ascii="Arial" w:hAnsi="Arial"/>
+        </w:rPr>
+        <w:t xml:space="preserve">Siyam outscored Sayem in both exams. In the first exam, Siyam secured 8 out of 10, which is 80% </w:t>
+      </w:r>
+      <w:r>
+        <w:rPr>
+          <w:rFonts w:ascii="Arial" w:hAnsi="Arial"/>
+        </w:rPr>
+        <w:t xml:space="preserve">of the total marks, </w:t>
+      </w:r>
+      <w:r>
+        <w:rPr>
+          <w:rFonts w:ascii="Arial" w:hAnsi="Arial"/>
+        </w:rPr>
+        <w:t xml:space="preserve">and more than what Sayem scored (70%). Similarly, in the second exam, he again obtained a greater </w:t>
+      </w:r>
+      <w:r>
+        <w:rPr>
+          <w:rFonts w:ascii="Arial" w:hAnsi="Arial"/>
+        </w:rPr>
+        <w:t>grade</w:t>
+      </w:r>
+      <w:r>
+        <w:rPr>
+          <w:rFonts w:ascii="Arial" w:hAnsi="Arial"/>
+        </w:rPr>
+        <w:t xml:space="preserve">, attaining 50%, while Sayem achieved a </w:t>
+      </w:r>
+      <w:r>
+        <w:rPr>
+          <w:rFonts w:ascii="Arial" w:hAnsi="Arial"/>
+        </w:rPr>
+        <w:t>score worth</w:t>
+      </w:r>
+      <w:r>
+        <w:rPr>
+          <w:rFonts w:ascii="Arial" w:hAnsi="Arial"/>
+        </w:rPr>
+        <w:t xml:space="preserve"> 40% </w:t>
+      </w:r>
+      <w:r>
+        <w:rPr>
+          <w:rFonts w:ascii="Arial" w:hAnsi="Arial"/>
+        </w:rPr>
+        <w:t>of the total</w:t>
+      </w:r>
+      <w:r>
+        <w:rPr>
+          <w:rFonts w:ascii="Arial" w:hAnsi="Arial"/>
+        </w:rPr>
+        <w:t xml:space="preserve">. </w:t>
       </w:r>
     </w:p>
     <w:p>
@@ -335,7 +427,13 @@
         <w:rPr>
           <w:rFonts w:ascii="Arial" w:hAnsi="Arial"/>
         </w:rPr>
-        <w:t xml:space="preserve">We, thus, are to conclude Siyam is the better student, except that he is not! </w:t>
+        <w:t xml:space="preserve">We, thus, are to conclude Siyam is the better student. </w:t>
+      </w:r>
+      <w:r>
+        <w:rPr>
+          <w:rFonts w:ascii="Arial" w:hAnsi="Arial"/>
+        </w:rPr>
+        <w:t xml:space="preserve">Or is he? </w:t>
       </w:r>
     </w:p>
     <w:p>
@@ -350,21 +448,19 @@
         <w:rPr>
           <w:rFonts w:ascii="Arial" w:hAnsi="Arial"/>
         </w:rPr>
-        <w:t xml:space="preserve">Let us take a second look, after rearranging the exams. </w:t>
-      </w:r>
-    </w:p>
-    <w:p>
-      <w:pPr>
-        <w:pStyle w:val="Normal"/>
-        <w:spacing w:before="0" w:after="200"/>
-        <w:rPr>
-          <w:rFonts w:ascii="Arial" w:hAnsi="Arial"/>
-        </w:rPr>
-      </w:pPr>
-      <w:r>
-        <w:rPr>
-          <w:rFonts w:ascii="Arial" w:hAnsi="Arial"/>
-        </w:rPr>
+        <w:t xml:space="preserve">Let us take a second look, after rearranging </w:t>
+      </w:r>
+      <w:r>
+        <w:rPr>
+          <w:rFonts w:ascii="Arial" w:hAnsi="Arial"/>
+        </w:rPr>
+        <w:t xml:space="preserve">sequence of </w:t>
+      </w:r>
+      <w:r>
+        <w:rPr>
+          <w:rFonts w:ascii="Arial" w:hAnsi="Arial"/>
+        </w:rPr>
+        <w:t xml:space="preserve">the exams. </w:t>
       </w:r>
     </w:p>
     <w:tbl>
@@ -643,7 +739,19 @@
         <w:rPr>
           <w:rFonts w:ascii="Arial" w:hAnsi="Arial"/>
         </w:rPr>
-        <w:t xml:space="preserve">Your perception may have changed now. In the first exam, Sayem achived 4 out of 10 marks (40%), while Siyam got 8 (80%), being the clear winner. In the second exam, however, Sayem outsmarted him, secuirng 63 out 90 (70%), while Siyam scored just 45 (50%). Both have secured an exam. Is this a tie now? </w:t>
+        <w:t>Your perception may have changed now. In the first exam, Sayem achi</w:t>
+      </w:r>
+      <w:r>
+        <w:rPr>
+          <w:rFonts w:ascii="Arial" w:hAnsi="Arial"/>
+        </w:rPr>
+        <w:t>e</w:t>
+      </w:r>
+      <w:r>
+        <w:rPr>
+          <w:rFonts w:ascii="Arial" w:hAnsi="Arial"/>
+        </w:rPr>
+        <w:t xml:space="preserve">ved 4 out of 10 marks (40%), while Siyam got 8 (80%), being the clear winner. In the second exam, however, Sayem outsmarted him, secuirng 63 out 90 (70%), while Siyam scored just 45 (50%). Both have secured an exam. Is this a tie now? </w:t>
       </w:r>
     </w:p>
     <w:p>
@@ -996,53 +1104,746 @@
         <w:rPr>
           <w:rFonts w:ascii="Arial" w:hAnsi="Arial"/>
         </w:rPr>
-        <w:t xml:space="preserve">Sayem scored 69 out 100 (69%), and Siyam secured 53% marks. Sayem wins by a clear margin.  </w:t>
-      </w:r>
-    </w:p>
-    <w:p>
-      <w:pPr>
-        <w:pStyle w:val="Normal"/>
-        <w:rPr>
-          <w:rFonts w:ascii="Arial" w:hAnsi="Arial"/>
-        </w:rPr>
-      </w:pPr>
-      <w:r>
-        <w:rPr>
-          <w:rFonts w:ascii="Arial" w:hAnsi="Arial"/>
-        </w:rPr>
-        <w:t>Desc</w:t>
-      </w:r>
-    </w:p>
-    <w:p>
-      <w:pPr>
-        <w:pStyle w:val="Normal"/>
-        <w:rPr>
-          <w:rFonts w:ascii="Arial" w:hAnsi="Arial"/>
-        </w:rPr>
-      </w:pPr>
-      <w:r>
-        <w:rPr>
-          <w:rFonts w:ascii="Arial" w:hAnsi="Arial"/>
-        </w:rPr>
-        <w:t>Reasons</w:t>
-      </w:r>
-    </w:p>
-    <w:p>
-      <w:pPr>
-        <w:pStyle w:val="Normal"/>
-        <w:numPr>
-          <w:ilvl w:val="0"/>
-          <w:numId w:val="1"/>
-        </w:numPr>
-        <w:rPr>
-          <w:rFonts w:ascii="Arial" w:hAnsi="Arial"/>
-        </w:rPr>
-      </w:pPr>
-      <w:r>
-        <w:rPr>
-          <w:rFonts w:ascii="Arial" w:hAnsi="Arial"/>
-        </w:rPr>
-        <w:t xml:space="preserve">We should compare the same exam the same exam. In the 90-mark exam, Sayem obtained 63 while Siyam obtained just 45. </w:t>
+        <w:t xml:space="preserve">Sayem scored 69 out 100 (69%), and Siyam secured 53% marks. Sayem wins by a clear margin. Why is there a obvious difference now? </w:t>
+      </w:r>
+    </w:p>
+    <w:p>
+      <w:pPr>
+        <w:pStyle w:val="Normal"/>
+        <w:rPr>
+          <w:rFonts w:ascii="Arial" w:hAnsi="Arial"/>
+        </w:rPr>
+      </w:pPr>
+      <w:r>
+        <w:rPr>
+          <w:rFonts w:ascii="Arial" w:hAnsi="Arial"/>
+        </w:rPr>
+        <w:t>First of all, initially we compared two uncoparebale exams, one worth 10 marks and the other 90 marks. We should compare 90-marks exam with another 90-mark exam.</w:t>
+      </w:r>
+    </w:p>
+    <w:p>
+      <w:pPr>
+        <w:pStyle w:val="Normal"/>
+        <w:rPr>
+          <w:rFonts w:ascii="Arial" w:hAnsi="Arial"/>
+        </w:rPr>
+      </w:pPr>
+      <w:r>
+        <w:rPr>
+          <w:rFonts w:ascii="Arial" w:hAnsi="Arial"/>
+        </w:rPr>
+        <w:t xml:space="preserve">Secondly, the exam won by Siyam is worth only 10 marks, while the exam  in which Sayem came first is worth 90 marks. Securing good grade in a big exam is a sign of consistency. </w:t>
+      </w:r>
+    </w:p>
+    <w:p>
+      <w:pPr>
+        <w:pStyle w:val="Normal"/>
+        <w:rPr>
+          <w:rFonts w:ascii="Arial" w:hAnsi="Arial"/>
+        </w:rPr>
+      </w:pPr>
+      <w:r>
+        <w:rPr>
+          <w:rFonts w:ascii="Arial" w:hAnsi="Arial"/>
+        </w:rPr>
+        <w:t xml:space="preserve">Finally, percentages often hide the true picture, especially when the actual values are not mentioned. </w:t>
+      </w:r>
+    </w:p>
+    <w:p>
+      <w:pPr>
+        <w:pStyle w:val="Normal"/>
+        <w:rPr>
+          <w:rFonts w:ascii="Arial" w:hAnsi="Arial"/>
+        </w:rPr>
+      </w:pPr>
+      <w:r>
+        <w:rPr>
+          <w:rFonts w:ascii="Arial" w:hAnsi="Arial"/>
+        </w:rPr>
+        <w:t xml:space="preserve">This apparent misunderstanding may arise from multiple reasons. One of the ways it can occur, as explained before, is when we compare the figures unfairly. </w:t>
+      </w:r>
+      <w:r>
+        <w:rPr>
+          <w:rFonts w:ascii="Arial" w:hAnsi="Arial"/>
+        </w:rPr>
+        <w:t xml:space="preserve">This can occur due to the presence of a hidden causes as well, however. </w:t>
+      </w:r>
+    </w:p>
+    <w:p>
+      <w:pPr>
+        <w:pStyle w:val="Normal"/>
+        <w:rPr>
+          <w:rFonts w:ascii="Arial" w:hAnsi="Arial"/>
+        </w:rPr>
+      </w:pPr>
+      <w:r>
+        <w:rPr>
+          <w:rFonts w:ascii="Arial" w:hAnsi="Arial"/>
+        </w:rPr>
+        <w:t xml:space="preserve">A study of gender bias among graduate school admissions to University of California, Berkeley, seemed to revealed men applying were more likely than women to be admitted, the difference being too significant to be due to chance. </w:t>
+      </w:r>
+    </w:p>
+    <w:p>
+      <w:pPr>
+        <w:pStyle w:val="Normal"/>
+        <w:rPr>
+          <w:rFonts w:ascii="Arial" w:hAnsi="Arial"/>
+        </w:rPr>
+      </w:pPr>
+      <w:r>
+        <w:rPr>
+          <w:rFonts w:ascii="Arial" w:hAnsi="Arial"/>
+        </w:rPr>
+        <w:t>The figures are shown below.</w:t>
+      </w:r>
+    </w:p>
+    <w:tbl>
+      <w:tblPr>
+        <w:tblW w:w="5000" w:type="pct"/>
+        <w:jc w:val="left"/>
+        <w:tblInd w:w="29" w:type="dxa"/>
+        <w:tblLayout w:type="fixed"/>
+        <w:tblCellMar>
+          <w:top w:w="29" w:type="dxa"/>
+          <w:left w:w="29" w:type="dxa"/>
+          <w:bottom w:w="29" w:type="dxa"/>
+          <w:right w:w="29" w:type="dxa"/>
+        </w:tblCellMar>
+      </w:tblPr>
+      <w:tblGrid>
+        <w:gridCol w:w="1337"/>
+        <w:gridCol w:w="1337"/>
+        <w:gridCol w:w="1337"/>
+        <w:gridCol w:w="1337"/>
+        <w:gridCol w:w="1337"/>
+        <w:gridCol w:w="1337"/>
+        <w:gridCol w:w="1338"/>
+      </w:tblGrid>
+      <w:tr>
+        <w:trPr/>
+        <w:tc>
+          <w:tcPr>
+            <w:tcW w:w="1337" w:type="dxa"/>
+            <w:tcBorders>
+              <w:top w:val="single" w:sz="2" w:space="0" w:color="000000"/>
+              <w:left w:val="single" w:sz="2" w:space="0" w:color="000000"/>
+              <w:bottom w:val="single" w:sz="2" w:space="0" w:color="000000"/>
+            </w:tcBorders>
+          </w:tcPr>
+          <w:p>
+            <w:pPr>
+              <w:pStyle w:val="TableContents"/>
+              <w:spacing w:before="0" w:after="200"/>
+              <w:jc w:val="center"/>
+              <w:rPr>
+                <w:rFonts w:ascii="Arial" w:hAnsi="Arial"/>
+              </w:rPr>
+            </w:pPr>
+            <w:r>
+              <w:rPr>
+                <w:rFonts w:ascii="Arial" w:hAnsi="Arial"/>
+              </w:rPr>
+            </w:r>
+          </w:p>
+        </w:tc>
+        <w:tc>
+          <w:tcPr>
+            <w:tcW w:w="2674" w:type="dxa"/>
+            <w:gridSpan w:val="2"/>
+            <w:tcBorders>
+              <w:top w:val="single" w:sz="2" w:space="0" w:color="000000"/>
+              <w:left w:val="single" w:sz="2" w:space="0" w:color="000000"/>
+              <w:bottom w:val="single" w:sz="2" w:space="0" w:color="000000"/>
+            </w:tcBorders>
+          </w:tcPr>
+          <w:p>
+            <w:pPr>
+              <w:pStyle w:val="TableContents"/>
+              <w:spacing w:before="0" w:after="200"/>
+              <w:jc w:val="center"/>
+              <w:rPr>
+                <w:rFonts w:ascii="Arial" w:hAnsi="Arial"/>
+              </w:rPr>
+            </w:pPr>
+            <w:r>
+              <w:rPr>
+                <w:rFonts w:ascii="Arial" w:hAnsi="Arial"/>
+              </w:rPr>
+              <w:t>All</w:t>
+            </w:r>
+          </w:p>
+        </w:tc>
+        <w:tc>
+          <w:tcPr>
+            <w:tcW w:w="2674" w:type="dxa"/>
+            <w:gridSpan w:val="2"/>
+            <w:tcBorders>
+              <w:top w:val="single" w:sz="2" w:space="0" w:color="000000"/>
+              <w:left w:val="single" w:sz="2" w:space="0" w:color="000000"/>
+              <w:bottom w:val="single" w:sz="2" w:space="0" w:color="000000"/>
+            </w:tcBorders>
+          </w:tcPr>
+          <w:p>
+            <w:pPr>
+              <w:pStyle w:val="TableContents"/>
+              <w:spacing w:before="0" w:after="200"/>
+              <w:jc w:val="center"/>
+              <w:rPr>
+                <w:rFonts w:ascii="Arial" w:hAnsi="Arial"/>
+              </w:rPr>
+            </w:pPr>
+            <w:r>
+              <w:rPr>
+                <w:rFonts w:ascii="Arial" w:hAnsi="Arial"/>
+              </w:rPr>
+              <w:t>Men</w:t>
+            </w:r>
+          </w:p>
+        </w:tc>
+        <w:tc>
+          <w:tcPr>
+            <w:tcW w:w="2675" w:type="dxa"/>
+            <w:gridSpan w:val="2"/>
+            <w:tcBorders>
+              <w:top w:val="single" w:sz="2" w:space="0" w:color="000000"/>
+              <w:left w:val="single" w:sz="2" w:space="0" w:color="000000"/>
+              <w:bottom w:val="single" w:sz="2" w:space="0" w:color="000000"/>
+              <w:right w:val="single" w:sz="2" w:space="0" w:color="000000"/>
+            </w:tcBorders>
+          </w:tcPr>
+          <w:p>
+            <w:pPr>
+              <w:pStyle w:val="TableContents"/>
+              <w:spacing w:before="0" w:after="200"/>
+              <w:jc w:val="center"/>
+              <w:rPr>
+                <w:rFonts w:ascii="Arial" w:hAnsi="Arial"/>
+              </w:rPr>
+            </w:pPr>
+            <w:r>
+              <w:rPr>
+                <w:rFonts w:ascii="Arial" w:hAnsi="Arial"/>
+              </w:rPr>
+              <w:t>Women</w:t>
+            </w:r>
+          </w:p>
+        </w:tc>
+      </w:tr>
+      <w:tr>
+        <w:trPr/>
+        <w:tc>
+          <w:tcPr>
+            <w:tcW w:w="1337" w:type="dxa"/>
+            <w:tcBorders>
+              <w:left w:val="single" w:sz="2" w:space="0" w:color="000000"/>
+              <w:bottom w:val="single" w:sz="2" w:space="0" w:color="000000"/>
+            </w:tcBorders>
+          </w:tcPr>
+          <w:p>
+            <w:pPr>
+              <w:pStyle w:val="TableContents"/>
+              <w:spacing w:before="0" w:after="200"/>
+              <w:jc w:val="center"/>
+              <w:rPr>
+                <w:rFonts w:ascii="Arial" w:hAnsi="Arial"/>
+              </w:rPr>
+            </w:pPr>
+            <w:r>
+              <w:rPr>
+                <w:rFonts w:ascii="Arial" w:hAnsi="Arial"/>
+              </w:rPr>
+            </w:r>
+          </w:p>
+        </w:tc>
+        <w:tc>
+          <w:tcPr>
+            <w:tcW w:w="1337" w:type="dxa"/>
+            <w:tcBorders>
+              <w:left w:val="single" w:sz="2" w:space="0" w:color="000000"/>
+              <w:bottom w:val="single" w:sz="2" w:space="0" w:color="000000"/>
+            </w:tcBorders>
+          </w:tcPr>
+          <w:p>
+            <w:pPr>
+              <w:pStyle w:val="TableContents"/>
+              <w:spacing w:before="0" w:after="200"/>
+              <w:jc w:val="center"/>
+              <w:rPr>
+                <w:rFonts w:ascii="Arial" w:hAnsi="Arial"/>
+              </w:rPr>
+            </w:pPr>
+            <w:r>
+              <w:rPr>
+                <w:rFonts w:ascii="Arial" w:hAnsi="Arial"/>
+              </w:rPr>
+              <w:t>Applicants</w:t>
+            </w:r>
+          </w:p>
+        </w:tc>
+        <w:tc>
+          <w:tcPr>
+            <w:tcW w:w="1337" w:type="dxa"/>
+            <w:tcBorders>
+              <w:left w:val="single" w:sz="2" w:space="0" w:color="000000"/>
+              <w:bottom w:val="single" w:sz="2" w:space="0" w:color="000000"/>
+            </w:tcBorders>
+          </w:tcPr>
+          <w:p>
+            <w:pPr>
+              <w:pStyle w:val="TableContents"/>
+              <w:spacing w:before="0" w:after="200"/>
+              <w:jc w:val="center"/>
+              <w:rPr>
+                <w:rFonts w:ascii="Arial" w:hAnsi="Arial"/>
+              </w:rPr>
+            </w:pPr>
+            <w:r>
+              <w:rPr>
+                <w:rFonts w:ascii="Arial" w:hAnsi="Arial"/>
+              </w:rPr>
+              <w:t>Admitted</w:t>
+            </w:r>
+          </w:p>
+        </w:tc>
+        <w:tc>
+          <w:tcPr>
+            <w:tcW w:w="1337" w:type="dxa"/>
+            <w:tcBorders>
+              <w:left w:val="single" w:sz="2" w:space="0" w:color="000000"/>
+              <w:bottom w:val="single" w:sz="2" w:space="0" w:color="000000"/>
+            </w:tcBorders>
+          </w:tcPr>
+          <w:p>
+            <w:pPr>
+              <w:pStyle w:val="TableContents"/>
+              <w:spacing w:before="0" w:after="200"/>
+              <w:jc w:val="center"/>
+              <w:rPr>
+                <w:rFonts w:ascii="Arial" w:hAnsi="Arial"/>
+              </w:rPr>
+            </w:pPr>
+            <w:r>
+              <w:rPr>
+                <w:rFonts w:ascii="Arial" w:hAnsi="Arial"/>
+              </w:rPr>
+              <w:t>Applicants</w:t>
+            </w:r>
+          </w:p>
+        </w:tc>
+        <w:tc>
+          <w:tcPr>
+            <w:tcW w:w="1337" w:type="dxa"/>
+            <w:tcBorders>
+              <w:left w:val="single" w:sz="2" w:space="0" w:color="000000"/>
+              <w:bottom w:val="single" w:sz="2" w:space="0" w:color="000000"/>
+            </w:tcBorders>
+          </w:tcPr>
+          <w:p>
+            <w:pPr>
+              <w:pStyle w:val="TableContents"/>
+              <w:spacing w:before="0" w:after="200"/>
+              <w:jc w:val="center"/>
+              <w:rPr>
+                <w:rFonts w:ascii="Arial" w:hAnsi="Arial"/>
+              </w:rPr>
+            </w:pPr>
+            <w:r>
+              <w:rPr>
+                <w:rFonts w:ascii="Arial" w:hAnsi="Arial"/>
+              </w:rPr>
+              <w:t>Admitted</w:t>
+            </w:r>
+          </w:p>
+        </w:tc>
+        <w:tc>
+          <w:tcPr>
+            <w:tcW w:w="1337" w:type="dxa"/>
+            <w:tcBorders>
+              <w:left w:val="single" w:sz="2" w:space="0" w:color="000000"/>
+              <w:bottom w:val="single" w:sz="2" w:space="0" w:color="000000"/>
+            </w:tcBorders>
+          </w:tcPr>
+          <w:p>
+            <w:pPr>
+              <w:pStyle w:val="TableContents"/>
+              <w:spacing w:before="0" w:after="200"/>
+              <w:jc w:val="center"/>
+              <w:rPr>
+                <w:rFonts w:ascii="Arial" w:hAnsi="Arial"/>
+              </w:rPr>
+            </w:pPr>
+            <w:r>
+              <w:rPr>
+                <w:rFonts w:ascii="Arial" w:hAnsi="Arial"/>
+              </w:rPr>
+              <w:t>Applicants</w:t>
+            </w:r>
+          </w:p>
+        </w:tc>
+        <w:tc>
+          <w:tcPr>
+            <w:tcW w:w="1338" w:type="dxa"/>
+            <w:tcBorders>
+              <w:left w:val="single" w:sz="2" w:space="0" w:color="000000"/>
+              <w:bottom w:val="single" w:sz="2" w:space="0" w:color="000000"/>
+              <w:right w:val="single" w:sz="2" w:space="0" w:color="000000"/>
+            </w:tcBorders>
+          </w:tcPr>
+          <w:p>
+            <w:pPr>
+              <w:pStyle w:val="TableContents"/>
+              <w:spacing w:before="0" w:after="200"/>
+              <w:jc w:val="center"/>
+              <w:rPr>
+                <w:rFonts w:ascii="Arial" w:hAnsi="Arial"/>
+              </w:rPr>
+            </w:pPr>
+            <w:r>
+              <w:rPr>
+                <w:rFonts w:ascii="Arial" w:hAnsi="Arial"/>
+              </w:rPr>
+              <w:t>Admitted</w:t>
+            </w:r>
+          </w:p>
+        </w:tc>
+      </w:tr>
+      <w:tr>
+        <w:trPr/>
+        <w:tc>
+          <w:tcPr>
+            <w:tcW w:w="1337" w:type="dxa"/>
+            <w:tcBorders>
+              <w:left w:val="single" w:sz="2" w:space="0" w:color="000000"/>
+              <w:bottom w:val="single" w:sz="2" w:space="0" w:color="000000"/>
+            </w:tcBorders>
+          </w:tcPr>
+          <w:p>
+            <w:pPr>
+              <w:pStyle w:val="TableContents"/>
+              <w:spacing w:before="0" w:after="200"/>
+              <w:jc w:val="center"/>
+              <w:rPr>
+                <w:rFonts w:ascii="Arial" w:hAnsi="Arial"/>
+              </w:rPr>
+            </w:pPr>
+            <w:r>
+              <w:rPr>
+                <w:rFonts w:ascii="Arial" w:hAnsi="Arial"/>
+              </w:rPr>
+              <w:t>Total</w:t>
+            </w:r>
+          </w:p>
+        </w:tc>
+        <w:tc>
+          <w:tcPr>
+            <w:tcW w:w="1337" w:type="dxa"/>
+            <w:tcBorders>
+              <w:left w:val="single" w:sz="2" w:space="0" w:color="000000"/>
+              <w:bottom w:val="single" w:sz="2" w:space="0" w:color="000000"/>
+            </w:tcBorders>
+          </w:tcPr>
+          <w:p>
+            <w:pPr>
+              <w:pStyle w:val="TableContents"/>
+              <w:spacing w:before="0" w:after="200"/>
+              <w:jc w:val="center"/>
+              <w:rPr>
+                <w:rFonts w:ascii="Arial" w:hAnsi="Arial"/>
+              </w:rPr>
+            </w:pPr>
+            <w:r>
+              <w:rPr>
+                <w:rFonts w:ascii="Arial" w:hAnsi="Arial"/>
+              </w:rPr>
+              <w:t>12,763</w:t>
+            </w:r>
+          </w:p>
+        </w:tc>
+        <w:tc>
+          <w:tcPr>
+            <w:tcW w:w="1337" w:type="dxa"/>
+            <w:tcBorders>
+              <w:left w:val="single" w:sz="2" w:space="0" w:color="000000"/>
+              <w:bottom w:val="single" w:sz="2" w:space="0" w:color="000000"/>
+            </w:tcBorders>
+          </w:tcPr>
+          <w:p>
+            <w:pPr>
+              <w:pStyle w:val="TableContents"/>
+              <w:spacing w:before="0" w:after="200"/>
+              <w:jc w:val="center"/>
+              <w:rPr>
+                <w:rFonts w:ascii="Arial" w:hAnsi="Arial"/>
+              </w:rPr>
+            </w:pPr>
+            <w:r>
+              <w:rPr>
+                <w:rFonts w:ascii="Arial" w:hAnsi="Arial"/>
+              </w:rPr>
+              <w:t>41%</w:t>
+            </w:r>
+          </w:p>
+        </w:tc>
+        <w:tc>
+          <w:tcPr>
+            <w:tcW w:w="1337" w:type="dxa"/>
+            <w:tcBorders>
+              <w:left w:val="single" w:sz="2" w:space="0" w:color="000000"/>
+              <w:bottom w:val="single" w:sz="2" w:space="0" w:color="000000"/>
+            </w:tcBorders>
+          </w:tcPr>
+          <w:p>
+            <w:pPr>
+              <w:pStyle w:val="TableContents"/>
+              <w:spacing w:before="0" w:after="200"/>
+              <w:jc w:val="center"/>
+              <w:rPr>
+                <w:rFonts w:ascii="Arial" w:hAnsi="Arial"/>
+              </w:rPr>
+            </w:pPr>
+            <w:r>
+              <w:rPr>
+                <w:rFonts w:ascii="Arial" w:hAnsi="Arial"/>
+              </w:rPr>
+              <w:t>8,442</w:t>
+            </w:r>
+          </w:p>
+        </w:tc>
+        <w:tc>
+          <w:tcPr>
+            <w:tcW w:w="1337" w:type="dxa"/>
+            <w:tcBorders>
+              <w:left w:val="single" w:sz="2" w:space="0" w:color="000000"/>
+              <w:bottom w:val="single" w:sz="2" w:space="0" w:color="000000"/>
+            </w:tcBorders>
+          </w:tcPr>
+          <w:p>
+            <w:pPr>
+              <w:pStyle w:val="TableContents"/>
+              <w:spacing w:before="0" w:after="200"/>
+              <w:jc w:val="center"/>
+              <w:rPr>
+                <w:rFonts w:ascii="Arial" w:hAnsi="Arial"/>
+              </w:rPr>
+            </w:pPr>
+            <w:r>
+              <w:rPr>
+                <w:rFonts w:ascii="Arial" w:hAnsi="Arial"/>
+              </w:rPr>
+              <w:t>44%</w:t>
+            </w:r>
+          </w:p>
+        </w:tc>
+        <w:tc>
+          <w:tcPr>
+            <w:tcW w:w="1337" w:type="dxa"/>
+            <w:tcBorders>
+              <w:left w:val="single" w:sz="2" w:space="0" w:color="000000"/>
+              <w:bottom w:val="single" w:sz="2" w:space="0" w:color="000000"/>
+            </w:tcBorders>
+          </w:tcPr>
+          <w:p>
+            <w:pPr>
+              <w:pStyle w:val="TableContents"/>
+              <w:spacing w:before="0" w:after="200"/>
+              <w:jc w:val="center"/>
+              <w:rPr>
+                <w:rFonts w:ascii="Arial" w:hAnsi="Arial"/>
+              </w:rPr>
+            </w:pPr>
+            <w:r>
+              <w:rPr>
+                <w:rFonts w:ascii="Arial" w:hAnsi="Arial"/>
+              </w:rPr>
+              <w:t>4,321</w:t>
+            </w:r>
+          </w:p>
+        </w:tc>
+        <w:tc>
+          <w:tcPr>
+            <w:tcW w:w="1338" w:type="dxa"/>
+            <w:tcBorders>
+              <w:left w:val="single" w:sz="2" w:space="0" w:color="000000"/>
+              <w:bottom w:val="single" w:sz="2" w:space="0" w:color="000000"/>
+              <w:right w:val="single" w:sz="2" w:space="0" w:color="000000"/>
+            </w:tcBorders>
+          </w:tcPr>
+          <w:p>
+            <w:pPr>
+              <w:pStyle w:val="TableContents"/>
+              <w:spacing w:before="0" w:after="200"/>
+              <w:jc w:val="center"/>
+              <w:rPr>
+                <w:rFonts w:ascii="Arial" w:hAnsi="Arial"/>
+              </w:rPr>
+            </w:pPr>
+            <w:r>
+              <w:rPr>
+                <w:rFonts w:ascii="Arial" w:hAnsi="Arial"/>
+              </w:rPr>
+              <w:t>35%</w:t>
+            </w:r>
+          </w:p>
+        </w:tc>
+      </w:tr>
+    </w:tbl>
+    <w:p>
+      <w:pPr>
+        <w:pStyle w:val="Table"/>
+        <w:keepNext w:val="true"/>
+        <w:jc w:val="center"/>
+        <w:rPr>
+          <w:rFonts w:ascii="Arial" w:hAnsi="Arial"/>
+        </w:rPr>
+      </w:pPr>
+      <w:r>
+        <w:rPr>
+          <w:rFonts w:ascii="Arial" w:hAnsi="Arial"/>
+        </w:rPr>
+        <w:t>Source: stat.uiowa.edu</w:t>
+      </w:r>
+    </w:p>
+    <w:p>
+      <w:pPr>
+        <w:pStyle w:val="Normal"/>
+        <w:rPr>
+          <w:rFonts w:ascii="Arial" w:hAnsi="Arial"/>
+        </w:rPr>
+      </w:pPr>
+      <w:r>
+        <w:rPr>
+          <w:rFonts w:ascii="Arial" w:hAnsi="Arial"/>
+        </w:rPr>
+        <w:t xml:space="preserve">It seemed there was a discrimination aginst the women. However, further insight unfolded that the percentages obtained belonged to different departments, and women usually applied to more competitive departments with lower rates of admission. When the complete data were observed, with rates of admission to each department, it was astonishingly noticed that there was a small but statistically significant bias in favor of women. </w:t>
+      </w:r>
+    </w:p>
+    <w:p>
+      <w:pPr>
+        <w:pStyle w:val="Normal"/>
+        <w:rPr>
+          <w:rFonts w:ascii="Arial" w:hAnsi="Arial"/>
+        </w:rPr>
+      </w:pPr>
+      <w:r>
+        <w:rPr>
+          <w:rFonts w:ascii="Arial" w:hAnsi="Arial"/>
+        </w:rPr>
+        <w:t xml:space="preserve">In statistics, figures may seem to lie, but they do not. It is for us to correctly analyze and understand the data. The apparent misunderstanding created in the above example is called Simpson's paradox, anmed after Edward H. Simpson, who first illustrated the phenomenon.  </w:t>
+      </w:r>
+    </w:p>
+    <w:p>
+      <w:pPr>
+        <w:pStyle w:val="Normal"/>
+        <w:rPr>
+          <w:rFonts w:ascii="Arial" w:hAnsi="Arial"/>
+        </w:rPr>
+      </w:pPr>
+      <w:r>
+        <w:rPr>
+          <w:rFonts w:ascii="Arial" w:hAnsi="Arial"/>
+        </w:rPr>
+        <w:t>References</w:t>
+      </w:r>
+    </w:p>
+    <w:p>
+      <w:pPr>
+        <w:pStyle w:val="Normal"/>
+        <w:rPr>
+          <w:rFonts w:ascii="Arial" w:hAnsi="Arial"/>
+        </w:rPr>
+      </w:pPr>
+      <w:r>
+        <w:rPr>
+          <w:rFonts w:ascii="Arial" w:hAnsi="Arial"/>
+          <w:b w:val="false"/>
+          <w:i w:val="false"/>
+          <w:caps w:val="false"/>
+          <w:smallCaps w:val="false"/>
+          <w:color w:val="202122"/>
+          <w:spacing w:val="0"/>
+          <w:sz w:val="21"/>
+        </w:rPr>
+        <w:t>Simpson, Edward H. (1951). "The Interpretation of Interaction in Contingency Tables". Journal of the Royal Statistical Society, Series B. 13: 238–241.</w:t>
+      </w:r>
+    </w:p>
+    <w:p>
+      <w:pPr>
+        <w:pStyle w:val="Normal"/>
+        <w:rPr>
+          <w:rFonts w:ascii="Arial" w:hAnsi="Arial"/>
+        </w:rPr>
+      </w:pPr>
+      <w:r>
+        <w:rPr>
+          <w:rFonts w:ascii="Arial" w:hAnsi="Arial"/>
+          <w:b w:val="false"/>
+          <w:i w:val="false"/>
+          <w:caps w:val="false"/>
+          <w:smallCaps w:val="false"/>
+          <w:color w:val="202122"/>
+          <w:spacing w:val="0"/>
+          <w:sz w:val="21"/>
+        </w:rPr>
+        <w:t>P.J. Bickel, E.A. Hammel and J.W. O'Connell (1975). "Sex Bias in Graduate Admissions: Data From Berkeley" (PDF).</w:t>
+      </w:r>
+    </w:p>
+    <w:p>
+      <w:pPr>
+        <w:pStyle w:val="Normal"/>
+        <w:rPr>
+          <w:rFonts w:ascii="Arial" w:hAnsi="Arial"/>
+        </w:rPr>
+      </w:pPr>
+      <w:r>
+        <w:rPr>
+          <w:rFonts w:ascii="Arial" w:hAnsi="Arial"/>
+          <w:b w:val="false"/>
+          <w:i w:val="false"/>
+          <w:caps w:val="false"/>
+          <w:smallCaps w:val="false"/>
+          <w:color w:val="202122"/>
+          <w:spacing w:val="0"/>
+          <w:sz w:val="21"/>
+        </w:rPr>
+        <w:t>Clifford H. Wagner (February 1982). "Simpson's Paradox in Real Life". The American Statistician. 36 (1): 46–48.</w:t>
+      </w:r>
+    </w:p>
+    <w:p>
+      <w:pPr>
+        <w:pStyle w:val="Normal"/>
+        <w:rPr>
+          <w:b w:val="false"/>
+          <w:i w:val="false"/>
+          <w:caps w:val="false"/>
+          <w:smallCaps w:val="false"/>
+          <w:color w:val="202122"/>
+          <w:spacing w:val="0"/>
+          <w:sz w:val="21"/>
+        </w:rPr>
+      </w:pPr>
+      <w:r>
+        <w:rPr>
+          <w:rFonts w:ascii="Arial" w:hAnsi="Arial"/>
+        </w:rPr>
+      </w:r>
+    </w:p>
+    <w:p>
+      <w:pPr>
+        <w:pStyle w:val="Normal"/>
+        <w:rPr>
+          <w:b w:val="false"/>
+          <w:i w:val="false"/>
+          <w:caps w:val="false"/>
+          <w:smallCaps w:val="false"/>
+          <w:color w:val="202122"/>
+          <w:spacing w:val="0"/>
+          <w:sz w:val="21"/>
+        </w:rPr>
+      </w:pPr>
+      <w:r>
+        <w:rPr>
+          <w:rFonts w:ascii="Arial" w:hAnsi="Arial"/>
+        </w:rPr>
       </w:r>
     </w:p>
     <w:p>
@@ -1050,7 +1851,13 @@
         <w:pStyle w:val="Normal"/>
         <w:spacing w:before="0" w:after="200"/>
         <w:rPr>
-          <w:rFonts w:ascii="Arial" w:hAnsi="Arial"/>
+          <w:b w:val="false"/>
+          <w:i w:val="false"/>
+          <w:caps w:val="false"/>
+          <w:smallCaps w:val="false"/>
+          <w:color w:val="202122"/>
+          <w:spacing w:val="0"/>
+          <w:sz w:val="21"/>
         </w:rPr>
       </w:pPr>
       <w:r>
@@ -1070,255 +1877,6 @@
     </w:sectPr>
   </w:body>
 </w:document>
-</file>
-
-<file path=word/numbering.xml><?xml version="1.0" encoding="utf-8"?>
-<w:numbering xmlns:w="http://schemas.openxmlformats.org/wordprocessingml/2006/main" xmlns:o="urn:schemas-microsoft-com:office:office" xmlns:r="http://schemas.openxmlformats.org/officeDocument/2006/relationships" xmlns:v="urn:schemas-microsoft-com:vml" xmlns:mc="http://schemas.openxmlformats.org/markup-compatibility/2006" xmlns:w14="http://schemas.microsoft.com/office/word/2010/wordml" mc:Ignorable="w14">
-  <w:abstractNum w:abstractNumId="1">
-    <w:lvl w:ilvl="0">
-      <w:start w:val="1"/>
-      <w:numFmt w:val="decimal"/>
-      <w:lvlText w:val="%1."/>
-      <w:lvlJc w:val="left"/>
-      <w:pPr>
-        <w:tabs>
-          <w:tab w:val="num" w:pos="720"/>
-        </w:tabs>
-        <w:ind w:left="720" w:hanging="360"/>
-      </w:pPr>
-      <w:rPr/>
-    </w:lvl>
-    <w:lvl w:ilvl="1">
-      <w:start w:val="1"/>
-      <w:numFmt w:val="decimal"/>
-      <w:lvlText w:val="%2."/>
-      <w:lvlJc w:val="left"/>
-      <w:pPr>
-        <w:tabs>
-          <w:tab w:val="num" w:pos="1080"/>
-        </w:tabs>
-        <w:ind w:left="1080" w:hanging="360"/>
-      </w:pPr>
-      <w:rPr/>
-    </w:lvl>
-    <w:lvl w:ilvl="2">
-      <w:start w:val="1"/>
-      <w:numFmt w:val="decimal"/>
-      <w:lvlText w:val="%3."/>
-      <w:lvlJc w:val="left"/>
-      <w:pPr>
-        <w:tabs>
-          <w:tab w:val="num" w:pos="1440"/>
-        </w:tabs>
-        <w:ind w:left="1440" w:hanging="360"/>
-      </w:pPr>
-      <w:rPr/>
-    </w:lvl>
-    <w:lvl w:ilvl="3">
-      <w:start w:val="1"/>
-      <w:numFmt w:val="decimal"/>
-      <w:lvlText w:val="%4."/>
-      <w:lvlJc w:val="left"/>
-      <w:pPr>
-        <w:tabs>
-          <w:tab w:val="num" w:pos="1800"/>
-        </w:tabs>
-        <w:ind w:left="1800" w:hanging="360"/>
-      </w:pPr>
-      <w:rPr/>
-    </w:lvl>
-    <w:lvl w:ilvl="4">
-      <w:start w:val="1"/>
-      <w:numFmt w:val="decimal"/>
-      <w:lvlText w:val="%5."/>
-      <w:lvlJc w:val="left"/>
-      <w:pPr>
-        <w:tabs>
-          <w:tab w:val="num" w:pos="2160"/>
-        </w:tabs>
-        <w:ind w:left="2160" w:hanging="360"/>
-      </w:pPr>
-      <w:rPr/>
-    </w:lvl>
-    <w:lvl w:ilvl="5">
-      <w:start w:val="1"/>
-      <w:numFmt w:val="decimal"/>
-      <w:lvlText w:val="%6."/>
-      <w:lvlJc w:val="left"/>
-      <w:pPr>
-        <w:tabs>
-          <w:tab w:val="num" w:pos="2520"/>
-        </w:tabs>
-        <w:ind w:left="2520" w:hanging="360"/>
-      </w:pPr>
-      <w:rPr/>
-    </w:lvl>
-    <w:lvl w:ilvl="6">
-      <w:start w:val="1"/>
-      <w:numFmt w:val="decimal"/>
-      <w:lvlText w:val="%7."/>
-      <w:lvlJc w:val="left"/>
-      <w:pPr>
-        <w:tabs>
-          <w:tab w:val="num" w:pos="2880"/>
-        </w:tabs>
-        <w:ind w:left="2880" w:hanging="360"/>
-      </w:pPr>
-      <w:rPr/>
-    </w:lvl>
-    <w:lvl w:ilvl="7">
-      <w:start w:val="1"/>
-      <w:numFmt w:val="decimal"/>
-      <w:lvlText w:val="%8."/>
-      <w:lvlJc w:val="left"/>
-      <w:pPr>
-        <w:tabs>
-          <w:tab w:val="num" w:pos="3240"/>
-        </w:tabs>
-        <w:ind w:left="3240" w:hanging="360"/>
-      </w:pPr>
-      <w:rPr/>
-    </w:lvl>
-    <w:lvl w:ilvl="8">
-      <w:start w:val="1"/>
-      <w:numFmt w:val="decimal"/>
-      <w:lvlText w:val="%9."/>
-      <w:lvlJc w:val="left"/>
-      <w:pPr>
-        <w:tabs>
-          <w:tab w:val="num" w:pos="3600"/>
-        </w:tabs>
-        <w:ind w:left="3600" w:hanging="360"/>
-      </w:pPr>
-      <w:rPr/>
-    </w:lvl>
-  </w:abstractNum>
-  <w:abstractNum w:abstractNumId="2">
-    <w:lvl w:ilvl="0">
-      <w:start w:val="1"/>
-      <w:numFmt w:val="none"/>
-      <w:suff w:val="nothing"/>
-      <w:lvlText w:val=""/>
-      <w:lvlJc w:val="left"/>
-      <w:pPr>
-        <w:tabs>
-          <w:tab w:val="num" w:pos="0"/>
-        </w:tabs>
-        <w:ind w:left="0" w:hanging="0"/>
-      </w:pPr>
-    </w:lvl>
-    <w:lvl w:ilvl="1">
-      <w:start w:val="1"/>
-      <w:numFmt w:val="none"/>
-      <w:suff w:val="nothing"/>
-      <w:lvlText w:val=""/>
-      <w:lvlJc w:val="left"/>
-      <w:pPr>
-        <w:tabs>
-          <w:tab w:val="num" w:pos="0"/>
-        </w:tabs>
-        <w:ind w:left="0" w:hanging="0"/>
-      </w:pPr>
-    </w:lvl>
-    <w:lvl w:ilvl="2">
-      <w:start w:val="1"/>
-      <w:numFmt w:val="none"/>
-      <w:suff w:val="nothing"/>
-      <w:lvlText w:val=""/>
-      <w:lvlJc w:val="left"/>
-      <w:pPr>
-        <w:tabs>
-          <w:tab w:val="num" w:pos="0"/>
-        </w:tabs>
-        <w:ind w:left="0" w:hanging="0"/>
-      </w:pPr>
-    </w:lvl>
-    <w:lvl w:ilvl="3">
-      <w:start w:val="1"/>
-      <w:numFmt w:val="none"/>
-      <w:suff w:val="nothing"/>
-      <w:lvlText w:val=""/>
-      <w:lvlJc w:val="left"/>
-      <w:pPr>
-        <w:tabs>
-          <w:tab w:val="num" w:pos="0"/>
-        </w:tabs>
-        <w:ind w:left="0" w:hanging="0"/>
-      </w:pPr>
-    </w:lvl>
-    <w:lvl w:ilvl="4">
-      <w:start w:val="1"/>
-      <w:numFmt w:val="none"/>
-      <w:suff w:val="nothing"/>
-      <w:lvlText w:val=""/>
-      <w:lvlJc w:val="left"/>
-      <w:pPr>
-        <w:tabs>
-          <w:tab w:val="num" w:pos="0"/>
-        </w:tabs>
-        <w:ind w:left="0" w:hanging="0"/>
-      </w:pPr>
-    </w:lvl>
-    <w:lvl w:ilvl="5">
-      <w:start w:val="1"/>
-      <w:numFmt w:val="none"/>
-      <w:suff w:val="nothing"/>
-      <w:lvlText w:val=""/>
-      <w:lvlJc w:val="left"/>
-      <w:pPr>
-        <w:tabs>
-          <w:tab w:val="num" w:pos="0"/>
-        </w:tabs>
-        <w:ind w:left="0" w:hanging="0"/>
-      </w:pPr>
-    </w:lvl>
-    <w:lvl w:ilvl="6">
-      <w:start w:val="1"/>
-      <w:numFmt w:val="none"/>
-      <w:suff w:val="nothing"/>
-      <w:lvlText w:val=""/>
-      <w:lvlJc w:val="left"/>
-      <w:pPr>
-        <w:tabs>
-          <w:tab w:val="num" w:pos="0"/>
-        </w:tabs>
-        <w:ind w:left="0" w:hanging="0"/>
-      </w:pPr>
-    </w:lvl>
-    <w:lvl w:ilvl="7">
-      <w:start w:val="1"/>
-      <w:numFmt w:val="none"/>
-      <w:suff w:val="nothing"/>
-      <w:lvlText w:val=""/>
-      <w:lvlJc w:val="left"/>
-      <w:pPr>
-        <w:tabs>
-          <w:tab w:val="num" w:pos="0"/>
-        </w:tabs>
-        <w:ind w:left="0" w:hanging="0"/>
-      </w:pPr>
-    </w:lvl>
-    <w:lvl w:ilvl="8">
-      <w:start w:val="1"/>
-      <w:numFmt w:val="none"/>
-      <w:suff w:val="nothing"/>
-      <w:lvlText w:val=""/>
-      <w:lvlJc w:val="left"/>
-      <w:pPr>
-        <w:tabs>
-          <w:tab w:val="num" w:pos="0"/>
-        </w:tabs>
-        <w:ind w:left="0" w:hanging="0"/>
-      </w:pPr>
-    </w:lvl>
-  </w:abstractNum>
-  <w:num w:numId="1">
-    <w:abstractNumId w:val="1"/>
-  </w:num>
-  <w:num w:numId="2">
-    <w:abstractNumId w:val="2"/>
-  </w:num>
-</w:numbering>
 </file>
 
 <file path=word/styles.xml><?xml version="1.0" encoding="utf-8"?>
@@ -1509,6 +2067,13 @@
     <w:qFormat/>
     <w:rPr/>
   </w:style>
+  <w:style w:type="character" w:styleId="InternetLink">
+    <w:name w:val="Hyperlink"/>
+    <w:rPr>
+      <w:color w:val="000080"/>
+      <w:u w:val="single"/>
+    </w:rPr>
+  </w:style>
   <w:style w:type="paragraph" w:styleId="Heading">
     <w:name w:val="Heading"/>
     <w:basedOn w:val="Normal"/>
@@ -1589,6 +2154,13 @@
       <w:b/>
       <w:bCs/>
     </w:rPr>
+  </w:style>
+  <w:style w:type="paragraph" w:styleId="Table">
+    <w:name w:val="Table"/>
+    <w:basedOn w:val="Caption"/>
+    <w:qFormat/>
+    <w:pPr/>
+    <w:rPr/>
   </w:style>
   <w:style w:type="numbering" w:styleId="NoList" w:default="1">
     <w:name w:val="No List"/>

--- a/misc/Better-student/Who-is-better.docx
+++ b/misc/Better-student/Who-is-better.docx
@@ -19,7 +19,23 @@
           <w:sz w:val="30"/>
           <w:szCs w:val="22"/>
         </w:rPr>
-        <w:t>Demystifying Simpson's paradox</w:t>
+        <w:t xml:space="preserve">Demystifying Simpson's </w:t>
+      </w:r>
+      <w:r>
+        <w:rPr>
+          <w:rFonts w:ascii="Arial" w:hAnsi="Arial"/>
+          <w:sz w:val="30"/>
+          <w:szCs w:val="22"/>
+        </w:rPr>
+        <w:t>P</w:t>
+      </w:r>
+      <w:r>
+        <w:rPr>
+          <w:rFonts w:ascii="Arial" w:hAnsi="Arial"/>
+          <w:sz w:val="30"/>
+          <w:szCs w:val="22"/>
+        </w:rPr>
+        <w:t>aradox</w:t>
       </w:r>
     </w:p>
     <w:p>
@@ -34,25 +50,7 @@
         <w:rPr>
           <w:rFonts w:ascii="Arial" w:hAnsi="Arial"/>
         </w:rPr>
-        <w:t xml:space="preserve">The world is a perplexing place, wherein illusions are ubiquitous. We are constantly reminded that what we see or feel may not be the complete </w:t>
-      </w:r>
-      <w:r>
-        <w:rPr>
-          <w:rFonts w:ascii="Arial" w:hAnsi="Arial"/>
-        </w:rPr>
-        <w:t>manifestation</w:t>
-      </w:r>
-      <w:r>
-        <w:rPr>
-          <w:rFonts w:ascii="Arial" w:hAnsi="Arial"/>
-        </w:rPr>
-        <w:t xml:space="preserve"> of the world. </w:t>
-      </w:r>
-      <w:r>
-        <w:rPr>
-          <w:rFonts w:ascii="Arial" w:hAnsi="Arial"/>
-        </w:rPr>
-        <w:t xml:space="preserve">Change of perspective may often reveal the truth, but we must be careful in choosing the right one. </w:t>
+        <w:t xml:space="preserve">The world is a perplexing place, where illusions are ubiquitous. We are constantly reminded that what we see or feel may not be the complete manifestation of the world. Change of perspective may often reveal the truth, but we must be careful in choosing the right one. </w:t>
       </w:r>
     </w:p>
     <w:p>
@@ -67,13 +65,7 @@
         <w:rPr>
           <w:rFonts w:ascii="Arial" w:hAnsi="Arial"/>
         </w:rPr>
-        <w:t xml:space="preserve">Let us take a look at the following table, </w:t>
-      </w:r>
-      <w:r>
-        <w:rPr>
-          <w:rFonts w:ascii="Arial" w:hAnsi="Arial"/>
-        </w:rPr>
-        <w:t xml:space="preserve">which summarizes the scores of two students in two exams. </w:t>
+        <w:t xml:space="preserve">Let us take a look at the following table, which summarizes the scores of two students in two exams. </w:t>
       </w:r>
     </w:p>
     <w:tbl>
@@ -90,21 +82,22 @@
         </w:tblCellMar>
       </w:tblPr>
       <w:tblGrid>
-        <w:gridCol w:w="3060"/>
+        <w:gridCol w:w="3059"/>
         <w:gridCol w:w="3120"/>
-        <w:gridCol w:w="3120"/>
+        <w:gridCol w:w="3121"/>
       </w:tblGrid>
       <w:tr>
         <w:trPr/>
         <w:tc>
           <w:tcPr>
-            <w:tcW w:w="3060" w:type="dxa"/>
+            <w:tcW w:w="3059" w:type="dxa"/>
             <w:tcBorders/>
             <w:vAlign w:val="center"/>
           </w:tcPr>
           <w:p>
             <w:pPr>
               <w:pStyle w:val="TableContents"/>
+              <w:widowControl w:val="false"/>
               <w:jc w:val="center"/>
               <w:rPr>
                 <w:rFonts w:ascii="Arial" w:hAnsi="Arial"/>
@@ -120,17 +113,18 @@
           <w:p>
             <w:pPr>
               <w:pStyle w:val="TableContents"/>
-              <w:spacing w:before="0" w:after="200"/>
-              <w:jc w:val="center"/>
-              <w:rPr>
-                <w:rFonts w:ascii="Arial" w:hAnsi="Arial"/>
-              </w:rPr>
-            </w:pPr>
-            <w:r>
-              <w:rPr>
-                <w:rFonts w:ascii="Arial" w:hAnsi="Arial"/>
-              </w:rPr>
-              <w:t xml:space="preserve">Exam ↓ </w:t>
+              <w:widowControl w:val="false"/>
+              <w:spacing w:before="0" w:after="200"/>
+              <w:jc w:val="center"/>
+              <w:rPr>
+                <w:rFonts w:ascii="Arial" w:hAnsi="Arial"/>
+              </w:rPr>
+            </w:pPr>
+            <w:r>
+              <w:rPr>
+                <w:rFonts w:ascii="Arial" w:hAnsi="Arial"/>
+              </w:rPr>
+              <w:t>Exam ↓</w:t>
             </w:r>
           </w:p>
         </w:tc>
@@ -143,6 +137,7 @@
           <w:p>
             <w:pPr>
               <w:pStyle w:val="TableContents"/>
+              <w:widowControl w:val="false"/>
               <w:spacing w:before="0" w:after="200"/>
               <w:jc w:val="center"/>
               <w:rPr>
@@ -159,13 +154,14 @@
         </w:tc>
         <w:tc>
           <w:tcPr>
-            <w:tcW w:w="3120" w:type="dxa"/>
+            <w:tcW w:w="3121" w:type="dxa"/>
             <w:tcBorders/>
             <w:vAlign w:val="center"/>
           </w:tcPr>
           <w:p>
             <w:pPr>
               <w:pStyle w:val="TableContents"/>
+              <w:widowControl w:val="false"/>
               <w:spacing w:before="0" w:after="200"/>
               <w:jc w:val="center"/>
               <w:rPr>
@@ -185,13 +181,14 @@
         <w:trPr/>
         <w:tc>
           <w:tcPr>
-            <w:tcW w:w="3060" w:type="dxa"/>
+            <w:tcW w:w="3059" w:type="dxa"/>
             <w:tcBorders/>
             <w:vAlign w:val="center"/>
           </w:tcPr>
           <w:p>
             <w:pPr>
               <w:pStyle w:val="TableContents"/>
+              <w:widowControl w:val="false"/>
               <w:spacing w:before="0" w:after="200"/>
               <w:jc w:val="center"/>
               <w:rPr>
@@ -215,6 +212,7 @@
           <w:p>
             <w:pPr>
               <w:pStyle w:val="TableContents"/>
+              <w:widowControl w:val="false"/>
               <w:spacing w:before="0" w:after="200"/>
               <w:jc w:val="center"/>
               <w:rPr>
@@ -231,13 +229,14 @@
         </w:tc>
         <w:tc>
           <w:tcPr>
-            <w:tcW w:w="3120" w:type="dxa"/>
+            <w:tcW w:w="3121" w:type="dxa"/>
             <w:tcBorders/>
             <w:vAlign w:val="center"/>
           </w:tcPr>
           <w:p>
             <w:pPr>
               <w:pStyle w:val="TableContents"/>
+              <w:widowControl w:val="false"/>
               <w:spacing w:before="0" w:after="200"/>
               <w:jc w:val="center"/>
               <w:rPr>
@@ -257,13 +256,14 @@
         <w:trPr/>
         <w:tc>
           <w:tcPr>
-            <w:tcW w:w="3060" w:type="dxa"/>
+            <w:tcW w:w="3059" w:type="dxa"/>
             <w:tcBorders/>
             <w:vAlign w:val="center"/>
           </w:tcPr>
           <w:p>
             <w:pPr>
               <w:pStyle w:val="TableContents"/>
+              <w:widowControl w:val="false"/>
               <w:spacing w:before="0" w:after="200"/>
               <w:jc w:val="center"/>
               <w:rPr>
@@ -287,6 +287,7 @@
           <w:p>
             <w:pPr>
               <w:pStyle w:val="TableContents"/>
+              <w:widowControl w:val="false"/>
               <w:spacing w:before="0" w:after="200"/>
               <w:jc w:val="center"/>
               <w:rPr>
@@ -303,13 +304,14 @@
         </w:tc>
         <w:tc>
           <w:tcPr>
-            <w:tcW w:w="3120" w:type="dxa"/>
+            <w:tcW w:w="3121" w:type="dxa"/>
             <w:tcBorders/>
             <w:vAlign w:val="center"/>
           </w:tcPr>
           <w:p>
             <w:pPr>
               <w:pStyle w:val="TableContents"/>
+              <w:widowControl w:val="false"/>
               <w:spacing w:before="0" w:after="200"/>
               <w:jc w:val="center"/>
               <w:rPr>
@@ -352,67 +354,7 @@
         <w:rPr>
           <w:rFonts w:ascii="Arial" w:hAnsi="Arial"/>
         </w:rPr>
-        <w:t xml:space="preserve">Who do you think is the better student? The first look tells us </w:t>
-      </w:r>
-      <w:r>
-        <w:rPr>
-          <w:rFonts w:ascii="Arial" w:hAnsi="Arial"/>
-        </w:rPr>
-        <w:t xml:space="preserve">that </w:t>
-      </w:r>
-      <w:r>
-        <w:rPr>
-          <w:rFonts w:ascii="Arial" w:hAnsi="Arial"/>
-        </w:rPr>
-        <w:t xml:space="preserve">Siyam outscored Sayem in both exams. In the first exam, Siyam secured 8 out of 10, which is 80% </w:t>
-      </w:r>
-      <w:r>
-        <w:rPr>
-          <w:rFonts w:ascii="Arial" w:hAnsi="Arial"/>
-        </w:rPr>
-        <w:t xml:space="preserve">of the total marks, </w:t>
-      </w:r>
-      <w:r>
-        <w:rPr>
-          <w:rFonts w:ascii="Arial" w:hAnsi="Arial"/>
-        </w:rPr>
-        <w:t xml:space="preserve">and more than what Sayem scored (70%). Similarly, in the second exam, he again obtained a greater </w:t>
-      </w:r>
-      <w:r>
-        <w:rPr>
-          <w:rFonts w:ascii="Arial" w:hAnsi="Arial"/>
-        </w:rPr>
-        <w:t>grade</w:t>
-      </w:r>
-      <w:r>
-        <w:rPr>
-          <w:rFonts w:ascii="Arial" w:hAnsi="Arial"/>
-        </w:rPr>
-        <w:t xml:space="preserve">, attaining 50%, while Sayem achieved a </w:t>
-      </w:r>
-      <w:r>
-        <w:rPr>
-          <w:rFonts w:ascii="Arial" w:hAnsi="Arial"/>
-        </w:rPr>
-        <w:t>score worth</w:t>
-      </w:r>
-      <w:r>
-        <w:rPr>
-          <w:rFonts w:ascii="Arial" w:hAnsi="Arial"/>
-        </w:rPr>
-        <w:t xml:space="preserve"> 40% </w:t>
-      </w:r>
-      <w:r>
-        <w:rPr>
-          <w:rFonts w:ascii="Arial" w:hAnsi="Arial"/>
-        </w:rPr>
-        <w:t>of the total</w:t>
-      </w:r>
-      <w:r>
-        <w:rPr>
-          <w:rFonts w:ascii="Arial" w:hAnsi="Arial"/>
-        </w:rPr>
-        <w:t xml:space="preserve">. </w:t>
+        <w:t xml:space="preserve">Who do you think is the better student? The first look tells us that Siyam outscored Sayem in both exams. In the first exam, Siyam secured 8 out of 10, which is 80% of the total marks, and more than what Sayem scored (70%). Similarly, in the second exam, he again obtained a greater grade, attaining 50%, while Sayem achieved a score worth 40% of the total. </w:t>
       </w:r>
     </w:p>
     <w:p>
@@ -427,13 +369,7 @@
         <w:rPr>
           <w:rFonts w:ascii="Arial" w:hAnsi="Arial"/>
         </w:rPr>
-        <w:t xml:space="preserve">We, thus, are to conclude Siyam is the better student. </w:t>
-      </w:r>
-      <w:r>
-        <w:rPr>
-          <w:rFonts w:ascii="Arial" w:hAnsi="Arial"/>
-        </w:rPr>
-        <w:t xml:space="preserve">Or is he? </w:t>
+        <w:t xml:space="preserve">We, thus, are to conclude Siyam is the better student. Or is he? </w:t>
       </w:r>
     </w:p>
     <w:p>
@@ -448,19 +384,7 @@
         <w:rPr>
           <w:rFonts w:ascii="Arial" w:hAnsi="Arial"/>
         </w:rPr>
-        <w:t xml:space="preserve">Let us take a second look, after rearranging </w:t>
-      </w:r>
-      <w:r>
-        <w:rPr>
-          <w:rFonts w:ascii="Arial" w:hAnsi="Arial"/>
-        </w:rPr>
-        <w:t xml:space="preserve">sequence of </w:t>
-      </w:r>
-      <w:r>
-        <w:rPr>
-          <w:rFonts w:ascii="Arial" w:hAnsi="Arial"/>
-        </w:rPr>
-        <w:t xml:space="preserve">the exams. </w:t>
+        <w:t xml:space="preserve">Let us take a second look, after rearranging sequence of the exams. </w:t>
       </w:r>
     </w:p>
     <w:tbl>
@@ -477,21 +401,22 @@
         </w:tblCellMar>
       </w:tblPr>
       <w:tblGrid>
-        <w:gridCol w:w="3060"/>
+        <w:gridCol w:w="3059"/>
         <w:gridCol w:w="3120"/>
-        <w:gridCol w:w="3120"/>
+        <w:gridCol w:w="3121"/>
       </w:tblGrid>
       <w:tr>
         <w:trPr/>
         <w:tc>
           <w:tcPr>
-            <w:tcW w:w="3060" w:type="dxa"/>
+            <w:tcW w:w="3059" w:type="dxa"/>
             <w:tcBorders/>
             <w:vAlign w:val="center"/>
           </w:tcPr>
           <w:p>
             <w:pPr>
               <w:pStyle w:val="TableContents"/>
+              <w:widowControl w:val="false"/>
               <w:jc w:val="center"/>
               <w:rPr>
                 <w:rFonts w:ascii="Arial" w:hAnsi="Arial"/>
@@ -507,17 +432,18 @@
           <w:p>
             <w:pPr>
               <w:pStyle w:val="TableContents"/>
-              <w:spacing w:before="0" w:after="200"/>
-              <w:jc w:val="center"/>
-              <w:rPr>
-                <w:rFonts w:ascii="Arial" w:hAnsi="Arial"/>
-              </w:rPr>
-            </w:pPr>
-            <w:r>
-              <w:rPr>
-                <w:rFonts w:ascii="Arial" w:hAnsi="Arial"/>
-              </w:rPr>
-              <w:t xml:space="preserve">Exam ↓ </w:t>
+              <w:widowControl w:val="false"/>
+              <w:spacing w:before="0" w:after="200"/>
+              <w:jc w:val="center"/>
+              <w:rPr>
+                <w:rFonts w:ascii="Arial" w:hAnsi="Arial"/>
+              </w:rPr>
+            </w:pPr>
+            <w:r>
+              <w:rPr>
+                <w:rFonts w:ascii="Arial" w:hAnsi="Arial"/>
+              </w:rPr>
+              <w:t>Exam ↓</w:t>
             </w:r>
           </w:p>
         </w:tc>
@@ -530,6 +456,7 @@
           <w:p>
             <w:pPr>
               <w:pStyle w:val="TableContents"/>
+              <w:widowControl w:val="false"/>
               <w:spacing w:before="0" w:after="200"/>
               <w:jc w:val="center"/>
               <w:rPr>
@@ -546,13 +473,14 @@
         </w:tc>
         <w:tc>
           <w:tcPr>
-            <w:tcW w:w="3120" w:type="dxa"/>
+            <w:tcW w:w="3121" w:type="dxa"/>
             <w:tcBorders/>
             <w:vAlign w:val="center"/>
           </w:tcPr>
           <w:p>
             <w:pPr>
               <w:pStyle w:val="TableContents"/>
+              <w:widowControl w:val="false"/>
               <w:spacing w:before="0" w:after="200"/>
               <w:jc w:val="center"/>
               <w:rPr>
@@ -572,13 +500,14 @@
         <w:trPr/>
         <w:tc>
           <w:tcPr>
-            <w:tcW w:w="3060" w:type="dxa"/>
+            <w:tcW w:w="3059" w:type="dxa"/>
             <w:tcBorders/>
             <w:vAlign w:val="center"/>
           </w:tcPr>
           <w:p>
             <w:pPr>
               <w:pStyle w:val="TableContents"/>
+              <w:widowControl w:val="false"/>
               <w:spacing w:before="0" w:after="200"/>
               <w:jc w:val="center"/>
               <w:rPr>
@@ -602,6 +531,7 @@
           <w:p>
             <w:pPr>
               <w:pStyle w:val="TableContents"/>
+              <w:widowControl w:val="false"/>
               <w:spacing w:before="0" w:after="200"/>
               <w:jc w:val="center"/>
               <w:rPr>
@@ -618,13 +548,14 @@
         </w:tc>
         <w:tc>
           <w:tcPr>
-            <w:tcW w:w="3120" w:type="dxa"/>
+            <w:tcW w:w="3121" w:type="dxa"/>
             <w:tcBorders/>
             <w:vAlign w:val="center"/>
           </w:tcPr>
           <w:p>
             <w:pPr>
               <w:pStyle w:val="TableContents"/>
+              <w:widowControl w:val="false"/>
               <w:spacing w:before="0" w:after="200"/>
               <w:jc w:val="center"/>
               <w:rPr>
@@ -644,13 +575,14 @@
         <w:trPr/>
         <w:tc>
           <w:tcPr>
-            <w:tcW w:w="3060" w:type="dxa"/>
+            <w:tcW w:w="3059" w:type="dxa"/>
             <w:tcBorders/>
             <w:vAlign w:val="center"/>
           </w:tcPr>
           <w:p>
             <w:pPr>
               <w:pStyle w:val="TableContents"/>
+              <w:widowControl w:val="false"/>
               <w:spacing w:before="0" w:after="200"/>
               <w:jc w:val="center"/>
               <w:rPr>
@@ -674,6 +606,7 @@
           <w:p>
             <w:pPr>
               <w:pStyle w:val="TableContents"/>
+              <w:widowControl w:val="false"/>
               <w:spacing w:before="0" w:after="200"/>
               <w:jc w:val="center"/>
               <w:rPr>
@@ -690,13 +623,14 @@
         </w:tc>
         <w:tc>
           <w:tcPr>
-            <w:tcW w:w="3120" w:type="dxa"/>
+            <w:tcW w:w="3121" w:type="dxa"/>
             <w:tcBorders/>
             <w:vAlign w:val="center"/>
           </w:tcPr>
           <w:p>
             <w:pPr>
               <w:pStyle w:val="TableContents"/>
+              <w:widowControl w:val="false"/>
               <w:spacing w:before="0" w:after="200"/>
               <w:jc w:val="center"/>
               <w:rPr>
@@ -739,19 +673,7 @@
         <w:rPr>
           <w:rFonts w:ascii="Arial" w:hAnsi="Arial"/>
         </w:rPr>
-        <w:t>Your perception may have changed now. In the first exam, Sayem achi</w:t>
-      </w:r>
-      <w:r>
-        <w:rPr>
-          <w:rFonts w:ascii="Arial" w:hAnsi="Arial"/>
-        </w:rPr>
-        <w:t>e</w:t>
-      </w:r>
-      <w:r>
-        <w:rPr>
-          <w:rFonts w:ascii="Arial" w:hAnsi="Arial"/>
-        </w:rPr>
-        <w:t xml:space="preserve">ved 4 out of 10 marks (40%), while Siyam got 8 (80%), being the clear winner. In the second exam, however, Sayem outsmarted him, secuirng 63 out 90 (70%), while Siyam scored just 45 (50%). Both have secured an exam. Is this a tie now? </w:t>
+        <w:t xml:space="preserve">Your perception may have changed now. In the first exam, Sayem achieved 4 out of 10 marks (40%), while Siyam got 8 (80%), being the clear winner. In the second exam, however, Sayem outsmarted him, secuirng 63 out 90 (70%), while Siyam scored just 45 (50%). Both have secured an exam. Is this a tie now? </w:t>
       </w:r>
     </w:p>
     <w:p>
@@ -766,7 +688,19 @@
         <w:rPr>
           <w:rFonts w:ascii="Arial" w:hAnsi="Arial"/>
         </w:rPr>
-        <w:t xml:space="preserve">Well, before drawing the final conslusion, let us take another look. As is already evident from the data, Two exams together constitute 100 marks. We would like to see how much they obtained in total. </w:t>
+        <w:t xml:space="preserve">Well, before drawing the final conslusion, let us take another look. As is already evident from the data, </w:t>
+      </w:r>
+      <w:r>
+        <w:rPr>
+          <w:rFonts w:ascii="Arial" w:hAnsi="Arial"/>
+        </w:rPr>
+        <w:t>the t</w:t>
+      </w:r>
+      <w:r>
+        <w:rPr>
+          <w:rFonts w:ascii="Arial" w:hAnsi="Arial"/>
+        </w:rPr>
+        <w:t xml:space="preserve">wo exams together constitute 100 marks. We would like to see how much they obtained in total. </w:t>
       </w:r>
     </w:p>
     <w:tbl>
@@ -783,20 +717,21 @@
         </w:tblCellMar>
       </w:tblPr>
       <w:tblGrid>
-        <w:gridCol w:w="3060"/>
+        <w:gridCol w:w="3059"/>
         <w:gridCol w:w="3120"/>
-        <w:gridCol w:w="3120"/>
+        <w:gridCol w:w="3121"/>
       </w:tblGrid>
       <w:tr>
         <w:trPr/>
         <w:tc>
           <w:tcPr>
-            <w:tcW w:w="3060" w:type="dxa"/>
-            <w:tcBorders/>
-          </w:tcPr>
-          <w:p>
-            <w:pPr>
-              <w:pStyle w:val="TableContents"/>
+            <w:tcW w:w="3059" w:type="dxa"/>
+            <w:tcBorders/>
+          </w:tcPr>
+          <w:p>
+            <w:pPr>
+              <w:pStyle w:val="TableContents"/>
+              <w:widowControl w:val="false"/>
               <w:jc w:val="center"/>
               <w:rPr>
                 <w:rFonts w:ascii="Arial" w:hAnsi="Arial"/>
@@ -812,17 +747,18 @@
           <w:p>
             <w:pPr>
               <w:pStyle w:val="TableContents"/>
-              <w:spacing w:before="0" w:after="200"/>
-              <w:jc w:val="center"/>
-              <w:rPr>
-                <w:rFonts w:ascii="Arial" w:hAnsi="Arial"/>
-              </w:rPr>
-            </w:pPr>
-            <w:r>
-              <w:rPr>
-                <w:rFonts w:ascii="Arial" w:hAnsi="Arial"/>
-              </w:rPr>
-              <w:t xml:space="preserve">Exam ↓ </w:t>
+              <w:widowControl w:val="false"/>
+              <w:spacing w:before="0" w:after="200"/>
+              <w:jc w:val="center"/>
+              <w:rPr>
+                <w:rFonts w:ascii="Arial" w:hAnsi="Arial"/>
+              </w:rPr>
+            </w:pPr>
+            <w:r>
+              <w:rPr>
+                <w:rFonts w:ascii="Arial" w:hAnsi="Arial"/>
+              </w:rPr>
+              <w:t>Exam ↓</w:t>
             </w:r>
           </w:p>
         </w:tc>
@@ -835,6 +771,7 @@
           <w:p>
             <w:pPr>
               <w:pStyle w:val="TableContents"/>
+              <w:widowControl w:val="false"/>
               <w:spacing w:before="0" w:after="200"/>
               <w:jc w:val="center"/>
               <w:rPr>
@@ -851,12 +788,13 @@
         </w:tc>
         <w:tc>
           <w:tcPr>
-            <w:tcW w:w="3120" w:type="dxa"/>
-            <w:tcBorders/>
-          </w:tcPr>
-          <w:p>
-            <w:pPr>
-              <w:pStyle w:val="TableContents"/>
+            <w:tcW w:w="3121" w:type="dxa"/>
+            <w:tcBorders/>
+          </w:tcPr>
+          <w:p>
+            <w:pPr>
+              <w:pStyle w:val="TableContents"/>
+              <w:widowControl w:val="false"/>
               <w:spacing w:before="0" w:after="200"/>
               <w:jc w:val="center"/>
               <w:rPr>
@@ -876,12 +814,13 @@
         <w:trPr/>
         <w:tc>
           <w:tcPr>
-            <w:tcW w:w="3060" w:type="dxa"/>
-            <w:tcBorders/>
-          </w:tcPr>
-          <w:p>
-            <w:pPr>
-              <w:pStyle w:val="TableContents"/>
+            <w:tcW w:w="3059" w:type="dxa"/>
+            <w:tcBorders/>
+          </w:tcPr>
+          <w:p>
+            <w:pPr>
+              <w:pStyle w:val="TableContents"/>
+              <w:widowControl w:val="false"/>
               <w:spacing w:before="0" w:after="200"/>
               <w:jc w:val="center"/>
               <w:rPr>
@@ -904,6 +843,7 @@
           <w:p>
             <w:pPr>
               <w:pStyle w:val="TableContents"/>
+              <w:widowControl w:val="false"/>
               <w:spacing w:before="0" w:after="200"/>
               <w:jc w:val="center"/>
               <w:rPr>
@@ -920,12 +860,13 @@
         </w:tc>
         <w:tc>
           <w:tcPr>
-            <w:tcW w:w="3120" w:type="dxa"/>
-            <w:tcBorders/>
-          </w:tcPr>
-          <w:p>
-            <w:pPr>
-              <w:pStyle w:val="TableContents"/>
+            <w:tcW w:w="3121" w:type="dxa"/>
+            <w:tcBorders/>
+          </w:tcPr>
+          <w:p>
+            <w:pPr>
+              <w:pStyle w:val="TableContents"/>
+              <w:widowControl w:val="false"/>
               <w:spacing w:before="0" w:after="200"/>
               <w:jc w:val="center"/>
               <w:rPr>
@@ -945,12 +886,13 @@
         <w:trPr/>
         <w:tc>
           <w:tcPr>
-            <w:tcW w:w="3060" w:type="dxa"/>
-            <w:tcBorders/>
-          </w:tcPr>
-          <w:p>
-            <w:pPr>
-              <w:pStyle w:val="TableContents"/>
+            <w:tcW w:w="3059" w:type="dxa"/>
+            <w:tcBorders/>
+          </w:tcPr>
+          <w:p>
+            <w:pPr>
+              <w:pStyle w:val="TableContents"/>
+              <w:widowControl w:val="false"/>
               <w:spacing w:before="0" w:after="200"/>
               <w:jc w:val="center"/>
               <w:rPr>
@@ -973,6 +915,7 @@
           <w:p>
             <w:pPr>
               <w:pStyle w:val="TableContents"/>
+              <w:widowControl w:val="false"/>
               <w:spacing w:before="0" w:after="200"/>
               <w:jc w:val="center"/>
               <w:rPr>
@@ -989,12 +932,13 @@
         </w:tc>
         <w:tc>
           <w:tcPr>
-            <w:tcW w:w="3120" w:type="dxa"/>
-            <w:tcBorders/>
-          </w:tcPr>
-          <w:p>
-            <w:pPr>
-              <w:pStyle w:val="TableContents"/>
+            <w:tcW w:w="3121" w:type="dxa"/>
+            <w:tcBorders/>
+          </w:tcPr>
+          <w:p>
+            <w:pPr>
+              <w:pStyle w:val="TableContents"/>
+              <w:widowControl w:val="false"/>
               <w:spacing w:before="0" w:after="200"/>
               <w:jc w:val="center"/>
               <w:rPr>
@@ -1014,12 +958,13 @@
         <w:trPr/>
         <w:tc>
           <w:tcPr>
-            <w:tcW w:w="3060" w:type="dxa"/>
-            <w:tcBorders/>
-          </w:tcPr>
-          <w:p>
-            <w:pPr>
-              <w:pStyle w:val="TableContents"/>
+            <w:tcW w:w="3059" w:type="dxa"/>
+            <w:tcBorders/>
+          </w:tcPr>
+          <w:p>
+            <w:pPr>
+              <w:pStyle w:val="TableContents"/>
+              <w:widowControl w:val="false"/>
               <w:spacing w:before="0" w:after="200"/>
               <w:jc w:val="center"/>
               <w:rPr>
@@ -1042,6 +987,7 @@
           <w:p>
             <w:pPr>
               <w:pStyle w:val="TableContents"/>
+              <w:widowControl w:val="false"/>
               <w:spacing w:before="0" w:after="200"/>
               <w:jc w:val="center"/>
               <w:rPr>
@@ -1058,12 +1004,13 @@
         </w:tc>
         <w:tc>
           <w:tcPr>
-            <w:tcW w:w="3120" w:type="dxa"/>
-            <w:tcBorders/>
-          </w:tcPr>
-          <w:p>
-            <w:pPr>
-              <w:pStyle w:val="TableContents"/>
+            <w:tcW w:w="3121" w:type="dxa"/>
+            <w:tcBorders/>
+          </w:tcPr>
+          <w:p>
+            <w:pPr>
+              <w:pStyle w:val="TableContents"/>
+              <w:widowControl w:val="false"/>
               <w:spacing w:before="0" w:after="200"/>
               <w:jc w:val="center"/>
               <w:rPr>
@@ -1118,7 +1065,19 @@
         <w:rPr>
           <w:rFonts w:ascii="Arial" w:hAnsi="Arial"/>
         </w:rPr>
-        <w:t>First of all, initially we compared two uncoparebale exams, one worth 10 marks and the other 90 marks. We should compare 90-marks exam with another 90-mark exam.</w:t>
+        <w:t xml:space="preserve">First of all, initially we compared two incomparable exams, one worth 10 marks and the other 90 marks. We should compare </w:t>
+      </w:r>
+      <w:r>
+        <w:rPr>
+          <w:rFonts w:ascii="Arial" w:hAnsi="Arial"/>
+        </w:rPr>
+        <w:t xml:space="preserve">a </w:t>
+      </w:r>
+      <w:r>
+        <w:rPr>
+          <w:rFonts w:ascii="Arial" w:hAnsi="Arial"/>
+        </w:rPr>
+        <w:t>90-marks exam with another 90-mark exam.</w:t>
       </w:r>
     </w:p>
     <w:p>
@@ -1146,589 +1105,39 @@
         <w:rPr>
           <w:rFonts w:ascii="Arial" w:hAnsi="Arial"/>
         </w:rPr>
-        <w:t xml:space="preserve">Finally, percentages often hide the true picture, especially when the actual values are not mentioned. </w:t>
-      </w:r>
-    </w:p>
-    <w:p>
-      <w:pPr>
-        <w:pStyle w:val="Normal"/>
-        <w:rPr>
-          <w:rFonts w:ascii="Arial" w:hAnsi="Arial"/>
-        </w:rPr>
-      </w:pPr>
-      <w:r>
-        <w:rPr>
-          <w:rFonts w:ascii="Arial" w:hAnsi="Arial"/>
-        </w:rPr>
-        <w:t xml:space="preserve">This apparent misunderstanding may arise from multiple reasons. One of the ways it can occur, as explained before, is when we compare the figures unfairly. </w:t>
-      </w:r>
-      <w:r>
-        <w:rPr>
-          <w:rFonts w:ascii="Arial" w:hAnsi="Arial"/>
-        </w:rPr>
-        <w:t xml:space="preserve">This can occur due to the presence of a hidden causes as well, however. </w:t>
-      </w:r>
-    </w:p>
-    <w:p>
-      <w:pPr>
-        <w:pStyle w:val="Normal"/>
-        <w:rPr>
-          <w:rFonts w:ascii="Arial" w:hAnsi="Arial"/>
-        </w:rPr>
-      </w:pPr>
-      <w:r>
-        <w:rPr>
-          <w:rFonts w:ascii="Arial" w:hAnsi="Arial"/>
-        </w:rPr>
-        <w:t xml:space="preserve">A study of gender bias among graduate school admissions to University of California, Berkeley, seemed to revealed men applying were more likely than women to be admitted, the difference being too significant to be due to chance. </w:t>
-      </w:r>
-    </w:p>
-    <w:p>
-      <w:pPr>
-        <w:pStyle w:val="Normal"/>
-        <w:rPr>
-          <w:rFonts w:ascii="Arial" w:hAnsi="Arial"/>
-        </w:rPr>
-      </w:pPr>
-      <w:r>
-        <w:rPr>
-          <w:rFonts w:ascii="Arial" w:hAnsi="Arial"/>
-        </w:rPr>
-        <w:t>The figures are shown below.</w:t>
-      </w:r>
-    </w:p>
-    <w:tbl>
-      <w:tblPr>
-        <w:tblW w:w="5000" w:type="pct"/>
-        <w:jc w:val="left"/>
-        <w:tblInd w:w="29" w:type="dxa"/>
-        <w:tblLayout w:type="fixed"/>
-        <w:tblCellMar>
-          <w:top w:w="29" w:type="dxa"/>
-          <w:left w:w="29" w:type="dxa"/>
-          <w:bottom w:w="29" w:type="dxa"/>
-          <w:right w:w="29" w:type="dxa"/>
-        </w:tblCellMar>
-      </w:tblPr>
-      <w:tblGrid>
-        <w:gridCol w:w="1337"/>
-        <w:gridCol w:w="1337"/>
-        <w:gridCol w:w="1337"/>
-        <w:gridCol w:w="1337"/>
-        <w:gridCol w:w="1337"/>
-        <w:gridCol w:w="1337"/>
-        <w:gridCol w:w="1338"/>
-      </w:tblGrid>
-      <w:tr>
-        <w:trPr/>
-        <w:tc>
-          <w:tcPr>
-            <w:tcW w:w="1337" w:type="dxa"/>
-            <w:tcBorders>
-              <w:top w:val="single" w:sz="2" w:space="0" w:color="000000"/>
-              <w:left w:val="single" w:sz="2" w:space="0" w:color="000000"/>
-              <w:bottom w:val="single" w:sz="2" w:space="0" w:color="000000"/>
-            </w:tcBorders>
-          </w:tcPr>
-          <w:p>
-            <w:pPr>
-              <w:pStyle w:val="TableContents"/>
-              <w:spacing w:before="0" w:after="200"/>
-              <w:jc w:val="center"/>
-              <w:rPr>
-                <w:rFonts w:ascii="Arial" w:hAnsi="Arial"/>
-              </w:rPr>
-            </w:pPr>
-            <w:r>
-              <w:rPr>
-                <w:rFonts w:ascii="Arial" w:hAnsi="Arial"/>
-              </w:rPr>
-            </w:r>
-          </w:p>
-        </w:tc>
-        <w:tc>
-          <w:tcPr>
-            <w:tcW w:w="2674" w:type="dxa"/>
-            <w:gridSpan w:val="2"/>
-            <w:tcBorders>
-              <w:top w:val="single" w:sz="2" w:space="0" w:color="000000"/>
-              <w:left w:val="single" w:sz="2" w:space="0" w:color="000000"/>
-              <w:bottom w:val="single" w:sz="2" w:space="0" w:color="000000"/>
-            </w:tcBorders>
-          </w:tcPr>
-          <w:p>
-            <w:pPr>
-              <w:pStyle w:val="TableContents"/>
-              <w:spacing w:before="0" w:after="200"/>
-              <w:jc w:val="center"/>
-              <w:rPr>
-                <w:rFonts w:ascii="Arial" w:hAnsi="Arial"/>
-              </w:rPr>
-            </w:pPr>
-            <w:r>
-              <w:rPr>
-                <w:rFonts w:ascii="Arial" w:hAnsi="Arial"/>
-              </w:rPr>
-              <w:t>All</w:t>
-            </w:r>
-          </w:p>
-        </w:tc>
-        <w:tc>
-          <w:tcPr>
-            <w:tcW w:w="2674" w:type="dxa"/>
-            <w:gridSpan w:val="2"/>
-            <w:tcBorders>
-              <w:top w:val="single" w:sz="2" w:space="0" w:color="000000"/>
-              <w:left w:val="single" w:sz="2" w:space="0" w:color="000000"/>
-              <w:bottom w:val="single" w:sz="2" w:space="0" w:color="000000"/>
-            </w:tcBorders>
-          </w:tcPr>
-          <w:p>
-            <w:pPr>
-              <w:pStyle w:val="TableContents"/>
-              <w:spacing w:before="0" w:after="200"/>
-              <w:jc w:val="center"/>
-              <w:rPr>
-                <w:rFonts w:ascii="Arial" w:hAnsi="Arial"/>
-              </w:rPr>
-            </w:pPr>
-            <w:r>
-              <w:rPr>
-                <w:rFonts w:ascii="Arial" w:hAnsi="Arial"/>
-              </w:rPr>
-              <w:t>Men</w:t>
-            </w:r>
-          </w:p>
-        </w:tc>
-        <w:tc>
-          <w:tcPr>
-            <w:tcW w:w="2675" w:type="dxa"/>
-            <w:gridSpan w:val="2"/>
-            <w:tcBorders>
-              <w:top w:val="single" w:sz="2" w:space="0" w:color="000000"/>
-              <w:left w:val="single" w:sz="2" w:space="0" w:color="000000"/>
-              <w:bottom w:val="single" w:sz="2" w:space="0" w:color="000000"/>
-              <w:right w:val="single" w:sz="2" w:space="0" w:color="000000"/>
-            </w:tcBorders>
-          </w:tcPr>
-          <w:p>
-            <w:pPr>
-              <w:pStyle w:val="TableContents"/>
-              <w:spacing w:before="0" w:after="200"/>
-              <w:jc w:val="center"/>
-              <w:rPr>
-                <w:rFonts w:ascii="Arial" w:hAnsi="Arial"/>
-              </w:rPr>
-            </w:pPr>
-            <w:r>
-              <w:rPr>
-                <w:rFonts w:ascii="Arial" w:hAnsi="Arial"/>
-              </w:rPr>
-              <w:t>Women</w:t>
-            </w:r>
-          </w:p>
-        </w:tc>
-      </w:tr>
-      <w:tr>
-        <w:trPr/>
-        <w:tc>
-          <w:tcPr>
-            <w:tcW w:w="1337" w:type="dxa"/>
-            <w:tcBorders>
-              <w:left w:val="single" w:sz="2" w:space="0" w:color="000000"/>
-              <w:bottom w:val="single" w:sz="2" w:space="0" w:color="000000"/>
-            </w:tcBorders>
-          </w:tcPr>
-          <w:p>
-            <w:pPr>
-              <w:pStyle w:val="TableContents"/>
-              <w:spacing w:before="0" w:after="200"/>
-              <w:jc w:val="center"/>
-              <w:rPr>
-                <w:rFonts w:ascii="Arial" w:hAnsi="Arial"/>
-              </w:rPr>
-            </w:pPr>
-            <w:r>
-              <w:rPr>
-                <w:rFonts w:ascii="Arial" w:hAnsi="Arial"/>
-              </w:rPr>
-            </w:r>
-          </w:p>
-        </w:tc>
-        <w:tc>
-          <w:tcPr>
-            <w:tcW w:w="1337" w:type="dxa"/>
-            <w:tcBorders>
-              <w:left w:val="single" w:sz="2" w:space="0" w:color="000000"/>
-              <w:bottom w:val="single" w:sz="2" w:space="0" w:color="000000"/>
-            </w:tcBorders>
-          </w:tcPr>
-          <w:p>
-            <w:pPr>
-              <w:pStyle w:val="TableContents"/>
-              <w:spacing w:before="0" w:after="200"/>
-              <w:jc w:val="center"/>
-              <w:rPr>
-                <w:rFonts w:ascii="Arial" w:hAnsi="Arial"/>
-              </w:rPr>
-            </w:pPr>
-            <w:r>
-              <w:rPr>
-                <w:rFonts w:ascii="Arial" w:hAnsi="Arial"/>
-              </w:rPr>
-              <w:t>Applicants</w:t>
-            </w:r>
-          </w:p>
-        </w:tc>
-        <w:tc>
-          <w:tcPr>
-            <w:tcW w:w="1337" w:type="dxa"/>
-            <w:tcBorders>
-              <w:left w:val="single" w:sz="2" w:space="0" w:color="000000"/>
-              <w:bottom w:val="single" w:sz="2" w:space="0" w:color="000000"/>
-            </w:tcBorders>
-          </w:tcPr>
-          <w:p>
-            <w:pPr>
-              <w:pStyle w:val="TableContents"/>
-              <w:spacing w:before="0" w:after="200"/>
-              <w:jc w:val="center"/>
-              <w:rPr>
-                <w:rFonts w:ascii="Arial" w:hAnsi="Arial"/>
-              </w:rPr>
-            </w:pPr>
-            <w:r>
-              <w:rPr>
-                <w:rFonts w:ascii="Arial" w:hAnsi="Arial"/>
-              </w:rPr>
-              <w:t>Admitted</w:t>
-            </w:r>
-          </w:p>
-        </w:tc>
-        <w:tc>
-          <w:tcPr>
-            <w:tcW w:w="1337" w:type="dxa"/>
-            <w:tcBorders>
-              <w:left w:val="single" w:sz="2" w:space="0" w:color="000000"/>
-              <w:bottom w:val="single" w:sz="2" w:space="0" w:color="000000"/>
-            </w:tcBorders>
-          </w:tcPr>
-          <w:p>
-            <w:pPr>
-              <w:pStyle w:val="TableContents"/>
-              <w:spacing w:before="0" w:after="200"/>
-              <w:jc w:val="center"/>
-              <w:rPr>
-                <w:rFonts w:ascii="Arial" w:hAnsi="Arial"/>
-              </w:rPr>
-            </w:pPr>
-            <w:r>
-              <w:rPr>
-                <w:rFonts w:ascii="Arial" w:hAnsi="Arial"/>
-              </w:rPr>
-              <w:t>Applicants</w:t>
-            </w:r>
-          </w:p>
-        </w:tc>
-        <w:tc>
-          <w:tcPr>
-            <w:tcW w:w="1337" w:type="dxa"/>
-            <w:tcBorders>
-              <w:left w:val="single" w:sz="2" w:space="0" w:color="000000"/>
-              <w:bottom w:val="single" w:sz="2" w:space="0" w:color="000000"/>
-            </w:tcBorders>
-          </w:tcPr>
-          <w:p>
-            <w:pPr>
-              <w:pStyle w:val="TableContents"/>
-              <w:spacing w:before="0" w:after="200"/>
-              <w:jc w:val="center"/>
-              <w:rPr>
-                <w:rFonts w:ascii="Arial" w:hAnsi="Arial"/>
-              </w:rPr>
-            </w:pPr>
-            <w:r>
-              <w:rPr>
-                <w:rFonts w:ascii="Arial" w:hAnsi="Arial"/>
-              </w:rPr>
-              <w:t>Admitted</w:t>
-            </w:r>
-          </w:p>
-        </w:tc>
-        <w:tc>
-          <w:tcPr>
-            <w:tcW w:w="1337" w:type="dxa"/>
-            <w:tcBorders>
-              <w:left w:val="single" w:sz="2" w:space="0" w:color="000000"/>
-              <w:bottom w:val="single" w:sz="2" w:space="0" w:color="000000"/>
-            </w:tcBorders>
-          </w:tcPr>
-          <w:p>
-            <w:pPr>
-              <w:pStyle w:val="TableContents"/>
-              <w:spacing w:before="0" w:after="200"/>
-              <w:jc w:val="center"/>
-              <w:rPr>
-                <w:rFonts w:ascii="Arial" w:hAnsi="Arial"/>
-              </w:rPr>
-            </w:pPr>
-            <w:r>
-              <w:rPr>
-                <w:rFonts w:ascii="Arial" w:hAnsi="Arial"/>
-              </w:rPr>
-              <w:t>Applicants</w:t>
-            </w:r>
-          </w:p>
-        </w:tc>
-        <w:tc>
-          <w:tcPr>
-            <w:tcW w:w="1338" w:type="dxa"/>
-            <w:tcBorders>
-              <w:left w:val="single" w:sz="2" w:space="0" w:color="000000"/>
-              <w:bottom w:val="single" w:sz="2" w:space="0" w:color="000000"/>
-              <w:right w:val="single" w:sz="2" w:space="0" w:color="000000"/>
-            </w:tcBorders>
-          </w:tcPr>
-          <w:p>
-            <w:pPr>
-              <w:pStyle w:val="TableContents"/>
-              <w:spacing w:before="0" w:after="200"/>
-              <w:jc w:val="center"/>
-              <w:rPr>
-                <w:rFonts w:ascii="Arial" w:hAnsi="Arial"/>
-              </w:rPr>
-            </w:pPr>
-            <w:r>
-              <w:rPr>
-                <w:rFonts w:ascii="Arial" w:hAnsi="Arial"/>
-              </w:rPr>
-              <w:t>Admitted</w:t>
-            </w:r>
-          </w:p>
-        </w:tc>
-      </w:tr>
-      <w:tr>
-        <w:trPr/>
-        <w:tc>
-          <w:tcPr>
-            <w:tcW w:w="1337" w:type="dxa"/>
-            <w:tcBorders>
-              <w:left w:val="single" w:sz="2" w:space="0" w:color="000000"/>
-              <w:bottom w:val="single" w:sz="2" w:space="0" w:color="000000"/>
-            </w:tcBorders>
-          </w:tcPr>
-          <w:p>
-            <w:pPr>
-              <w:pStyle w:val="TableContents"/>
-              <w:spacing w:before="0" w:after="200"/>
-              <w:jc w:val="center"/>
-              <w:rPr>
-                <w:rFonts w:ascii="Arial" w:hAnsi="Arial"/>
-              </w:rPr>
-            </w:pPr>
-            <w:r>
-              <w:rPr>
-                <w:rFonts w:ascii="Arial" w:hAnsi="Arial"/>
-              </w:rPr>
-              <w:t>Total</w:t>
-            </w:r>
-          </w:p>
-        </w:tc>
-        <w:tc>
-          <w:tcPr>
-            <w:tcW w:w="1337" w:type="dxa"/>
-            <w:tcBorders>
-              <w:left w:val="single" w:sz="2" w:space="0" w:color="000000"/>
-              <w:bottom w:val="single" w:sz="2" w:space="0" w:color="000000"/>
-            </w:tcBorders>
-          </w:tcPr>
-          <w:p>
-            <w:pPr>
-              <w:pStyle w:val="TableContents"/>
-              <w:spacing w:before="0" w:after="200"/>
-              <w:jc w:val="center"/>
-              <w:rPr>
-                <w:rFonts w:ascii="Arial" w:hAnsi="Arial"/>
-              </w:rPr>
-            </w:pPr>
-            <w:r>
-              <w:rPr>
-                <w:rFonts w:ascii="Arial" w:hAnsi="Arial"/>
-              </w:rPr>
-              <w:t>12,763</w:t>
-            </w:r>
-          </w:p>
-        </w:tc>
-        <w:tc>
-          <w:tcPr>
-            <w:tcW w:w="1337" w:type="dxa"/>
-            <w:tcBorders>
-              <w:left w:val="single" w:sz="2" w:space="0" w:color="000000"/>
-              <w:bottom w:val="single" w:sz="2" w:space="0" w:color="000000"/>
-            </w:tcBorders>
-          </w:tcPr>
-          <w:p>
-            <w:pPr>
-              <w:pStyle w:val="TableContents"/>
-              <w:spacing w:before="0" w:after="200"/>
-              <w:jc w:val="center"/>
-              <w:rPr>
-                <w:rFonts w:ascii="Arial" w:hAnsi="Arial"/>
-              </w:rPr>
-            </w:pPr>
-            <w:r>
-              <w:rPr>
-                <w:rFonts w:ascii="Arial" w:hAnsi="Arial"/>
-              </w:rPr>
-              <w:t>41%</w:t>
-            </w:r>
-          </w:p>
-        </w:tc>
-        <w:tc>
-          <w:tcPr>
-            <w:tcW w:w="1337" w:type="dxa"/>
-            <w:tcBorders>
-              <w:left w:val="single" w:sz="2" w:space="0" w:color="000000"/>
-              <w:bottom w:val="single" w:sz="2" w:space="0" w:color="000000"/>
-            </w:tcBorders>
-          </w:tcPr>
-          <w:p>
-            <w:pPr>
-              <w:pStyle w:val="TableContents"/>
-              <w:spacing w:before="0" w:after="200"/>
-              <w:jc w:val="center"/>
-              <w:rPr>
-                <w:rFonts w:ascii="Arial" w:hAnsi="Arial"/>
-              </w:rPr>
-            </w:pPr>
-            <w:r>
-              <w:rPr>
-                <w:rFonts w:ascii="Arial" w:hAnsi="Arial"/>
-              </w:rPr>
-              <w:t>8,442</w:t>
-            </w:r>
-          </w:p>
-        </w:tc>
-        <w:tc>
-          <w:tcPr>
-            <w:tcW w:w="1337" w:type="dxa"/>
-            <w:tcBorders>
-              <w:left w:val="single" w:sz="2" w:space="0" w:color="000000"/>
-              <w:bottom w:val="single" w:sz="2" w:space="0" w:color="000000"/>
-            </w:tcBorders>
-          </w:tcPr>
-          <w:p>
-            <w:pPr>
-              <w:pStyle w:val="TableContents"/>
-              <w:spacing w:before="0" w:after="200"/>
-              <w:jc w:val="center"/>
-              <w:rPr>
-                <w:rFonts w:ascii="Arial" w:hAnsi="Arial"/>
-              </w:rPr>
-            </w:pPr>
-            <w:r>
-              <w:rPr>
-                <w:rFonts w:ascii="Arial" w:hAnsi="Arial"/>
-              </w:rPr>
-              <w:t>44%</w:t>
-            </w:r>
-          </w:p>
-        </w:tc>
-        <w:tc>
-          <w:tcPr>
-            <w:tcW w:w="1337" w:type="dxa"/>
-            <w:tcBorders>
-              <w:left w:val="single" w:sz="2" w:space="0" w:color="000000"/>
-              <w:bottom w:val="single" w:sz="2" w:space="0" w:color="000000"/>
-            </w:tcBorders>
-          </w:tcPr>
-          <w:p>
-            <w:pPr>
-              <w:pStyle w:val="TableContents"/>
-              <w:spacing w:before="0" w:after="200"/>
-              <w:jc w:val="center"/>
-              <w:rPr>
-                <w:rFonts w:ascii="Arial" w:hAnsi="Arial"/>
-              </w:rPr>
-            </w:pPr>
-            <w:r>
-              <w:rPr>
-                <w:rFonts w:ascii="Arial" w:hAnsi="Arial"/>
-              </w:rPr>
-              <w:t>4,321</w:t>
-            </w:r>
-          </w:p>
-        </w:tc>
-        <w:tc>
-          <w:tcPr>
-            <w:tcW w:w="1338" w:type="dxa"/>
-            <w:tcBorders>
-              <w:left w:val="single" w:sz="2" w:space="0" w:color="000000"/>
-              <w:bottom w:val="single" w:sz="2" w:space="0" w:color="000000"/>
-              <w:right w:val="single" w:sz="2" w:space="0" w:color="000000"/>
-            </w:tcBorders>
-          </w:tcPr>
-          <w:p>
-            <w:pPr>
-              <w:pStyle w:val="TableContents"/>
-              <w:spacing w:before="0" w:after="200"/>
-              <w:jc w:val="center"/>
-              <w:rPr>
-                <w:rFonts w:ascii="Arial" w:hAnsi="Arial"/>
-              </w:rPr>
-            </w:pPr>
-            <w:r>
-              <w:rPr>
-                <w:rFonts w:ascii="Arial" w:hAnsi="Arial"/>
-              </w:rPr>
-              <w:t>35%</w:t>
-            </w:r>
-          </w:p>
-        </w:tc>
-      </w:tr>
-    </w:tbl>
-    <w:p>
-      <w:pPr>
-        <w:pStyle w:val="Table"/>
-        <w:keepNext w:val="true"/>
-        <w:jc w:val="center"/>
-        <w:rPr>
-          <w:rFonts w:ascii="Arial" w:hAnsi="Arial"/>
-        </w:rPr>
-      </w:pPr>
-      <w:r>
-        <w:rPr>
-          <w:rFonts w:ascii="Arial" w:hAnsi="Arial"/>
-        </w:rPr>
-        <w:t>Source: stat.uiowa.edu</w:t>
-      </w:r>
-    </w:p>
-    <w:p>
-      <w:pPr>
-        <w:pStyle w:val="Normal"/>
-        <w:rPr>
-          <w:rFonts w:ascii="Arial" w:hAnsi="Arial"/>
-        </w:rPr>
-      </w:pPr>
-      <w:r>
-        <w:rPr>
-          <w:rFonts w:ascii="Arial" w:hAnsi="Arial"/>
-        </w:rPr>
-        <w:t xml:space="preserve">It seemed there was a discrimination aginst the women. However, further insight unfolded that the percentages obtained belonged to different departments, and women usually applied to more competitive departments with lower rates of admission. When the complete data were observed, with rates of admission to each department, it was astonishingly noticed that there was a small but statistically significant bias in favor of women. </w:t>
-      </w:r>
-    </w:p>
-    <w:p>
-      <w:pPr>
-        <w:pStyle w:val="Normal"/>
-        <w:rPr>
-          <w:rFonts w:ascii="Arial" w:hAnsi="Arial"/>
-        </w:rPr>
-      </w:pPr>
-      <w:r>
-        <w:rPr>
-          <w:rFonts w:ascii="Arial" w:hAnsi="Arial"/>
-        </w:rPr>
-        <w:t xml:space="preserve">In statistics, figures may seem to lie, but they do not. It is for us to correctly analyze and understand the data. The apparent misunderstanding created in the above example is called Simpson's paradox, anmed after Edward H. Simpson, who first illustrated the phenomenon.  </w:t>
+        <w:t xml:space="preserve">Finally, percentages often hide the true picture, especially when the actual values are not mentioned </w:t>
+      </w:r>
+      <w:r>
+        <w:rPr>
+          <w:rFonts w:ascii="Arial" w:hAnsi="Arial"/>
+        </w:rPr>
+        <w:t xml:space="preserve">or are very small. </w:t>
+      </w:r>
+    </w:p>
+    <w:p>
+      <w:pPr>
+        <w:pStyle w:val="Normal"/>
+        <w:rPr>
+          <w:rFonts w:ascii="Arial" w:hAnsi="Arial"/>
+        </w:rPr>
+      </w:pPr>
+      <w:r>
+        <w:rPr>
+          <w:rFonts w:ascii="Arial" w:hAnsi="Arial"/>
+        </w:rPr>
+        <w:t xml:space="preserve">In statistics, figures may seem to lie, but they do not. It is for us to correctly analyze and understand the data. The apparent misunderstanding created in the above example is called Simpson's paradox, </w:t>
+      </w:r>
+      <w:r>
+        <w:rPr>
+          <w:rFonts w:ascii="Arial" w:hAnsi="Arial"/>
+        </w:rPr>
+        <w:t>named</w:t>
+      </w:r>
+      <w:r>
+        <w:rPr>
+          <w:rFonts w:ascii="Arial" w:hAnsi="Arial"/>
+        </w:rPr>
+        <w:t xml:space="preserve"> after Edward H. Simpson, who first illustrated the phenomenon.  </w:t>
       </w:r>
     </w:p>
     <w:p>
@@ -1784,19 +1193,26 @@
           <w:spacing w:val="0"/>
           <w:sz w:val="21"/>
         </w:rPr>
-        <w:t>P.J. Bickel, E.A. Hammel and J.W. O'Connell (1975). "Sex Bias in Graduate Admissions: Data From Berkeley" (PDF).</w:t>
-      </w:r>
-    </w:p>
-    <w:p>
-      <w:pPr>
-        <w:pStyle w:val="Normal"/>
-        <w:rPr>
-          <w:rFonts w:ascii="Arial" w:hAnsi="Arial"/>
-        </w:rPr>
-      </w:pPr>
-      <w:r>
-        <w:rPr>
-          <w:rFonts w:ascii="Arial" w:hAnsi="Arial"/>
+        <w:t>Clifford H. Wagner (February 1982). "Simpson's Paradox in Real Life". The American Statistician. 36 (1): 46–48.</w:t>
+      </w:r>
+    </w:p>
+    <w:p>
+      <w:pPr>
+        <w:pStyle w:val="Normal"/>
+        <w:rPr>
+          <w:b w:val="false"/>
+          <w:b w:val="false"/>
+          <w:i w:val="false"/>
+          <w:i w:val="false"/>
+          <w:caps w:val="false"/>
+          <w:smallCaps w:val="false"/>
+          <w:color w:val="202122"/>
+          <w:spacing w:val="0"/>
+          <w:sz w:val="21"/>
+        </w:rPr>
+      </w:pPr>
+      <w:r>
+        <w:rPr>
           <w:b w:val="false"/>
           <w:i w:val="false"/>
           <w:caps w:val="false"/>
@@ -1805,12 +1221,24 @@
           <w:spacing w:val="0"/>
           <w:sz w:val="21"/>
         </w:rPr>
-        <w:t>Clifford H. Wagner (February 1982). "Simpson's Paradox in Real Life". The American Statistician. 36 (1): 46–48.</w:t>
-      </w:r>
-    </w:p>
-    <w:p>
-      <w:pPr>
-        <w:pStyle w:val="Normal"/>
+      </w:r>
+    </w:p>
+    <w:p>
+      <w:pPr>
+        <w:pStyle w:val="Normal"/>
+        <w:rPr>
+          <w:b w:val="false"/>
+          <w:b w:val="false"/>
+          <w:i w:val="false"/>
+          <w:i w:val="false"/>
+          <w:caps w:val="false"/>
+          <w:smallCaps w:val="false"/>
+          <w:color w:val="202122"/>
+          <w:spacing w:val="0"/>
+          <w:sz w:val="21"/>
+        </w:rPr>
+      </w:pPr>
+      <w:r>
         <w:rPr>
           <w:b w:val="false"/>
           <w:i w:val="false"/>
@@ -1820,18 +1248,16 @@
           <w:spacing w:val="0"/>
           <w:sz w:val="21"/>
         </w:rPr>
-      </w:pPr>
-      <w:r>
-        <w:rPr>
-          <w:rFonts w:ascii="Arial" w:hAnsi="Arial"/>
-        </w:rPr>
-      </w:r>
-    </w:p>
-    <w:p>
-      <w:pPr>
-        <w:pStyle w:val="Normal"/>
+      </w:r>
+    </w:p>
+    <w:p>
+      <w:pPr>
+        <w:pStyle w:val="Normal"/>
+        <w:spacing w:before="0" w:after="200"/>
         <w:rPr>
           <w:b w:val="false"/>
+          <w:b w:val="false"/>
+          <w:i w:val="false"/>
           <w:i w:val="false"/>
           <w:caps w:val="false"/>
           <w:smallCaps w:val="false"/>
@@ -1841,29 +1267,7 @@
         </w:rPr>
       </w:pPr>
       <w:r>
-        <w:rPr>
-          <w:rFonts w:ascii="Arial" w:hAnsi="Arial"/>
-        </w:rPr>
-      </w:r>
-    </w:p>
-    <w:p>
-      <w:pPr>
-        <w:pStyle w:val="Normal"/>
-        <w:spacing w:before="0" w:after="200"/>
-        <w:rPr>
-          <w:b w:val="false"/>
-          <w:i w:val="false"/>
-          <w:caps w:val="false"/>
-          <w:smallCaps w:val="false"/>
-          <w:color w:val="202122"/>
-          <w:spacing w:val="0"/>
-          <w:sz w:val="21"/>
-        </w:rPr>
-      </w:pPr>
-      <w:r>
-        <w:rPr>
-          <w:rFonts w:ascii="Arial" w:hAnsi="Arial"/>
-        </w:rPr>
+        <w:rPr/>
       </w:r>
     </w:p>
     <w:sectPr>
